--- a/documents/API.docx
+++ b/documents/API.docx
@@ -1,285 +1,265 @@
 
 <file path=word/document.xml><?xml version="1.0" encoding="utf-8"?>
-<w:document xmlns:r="http://schemas.openxmlformats.org/officeDocument/2006/relationships" xmlns:wp="http://schemas.openxmlformats.org/drawingml/2006/wordprocessingDrawing" xmlns:w="http://schemas.openxmlformats.org/wordprocessingml/2006/main" xmlns:w10="urn:schemas-microsoft-com:office:word" xmlns:w14="http://schemas.microsoft.com/office/word/2010/wordml" xmlns:wps="http://schemas.microsoft.com/office/word/2010/wordprocessingShape" xmlns:wpg="http://schemas.microsoft.com/office/word/2010/wordprocessingGroup" xmlns:mc="http://schemas.openxmlformats.org/markup-compatibility/2006" xmlns:v="urn:schemas-microsoft-com:vml" xmlns:o="urn:schemas-microsoft-com:office:office" mc:Ignorable="w14">
+<w:document xmlns:wpc="http://schemas.microsoft.com/office/word/2010/wordprocessingCanvas" xmlns:mo="http://schemas.microsoft.com/office/mac/office/2008/main" xmlns:mc="http://schemas.openxmlformats.org/markup-compatibility/2006" xmlns:mv="urn:schemas-microsoft-com:mac:vml" xmlns:o="urn:schemas-microsoft-com:office:office" xmlns:r="http://schemas.openxmlformats.org/officeDocument/2006/relationships" xmlns:m="http://schemas.openxmlformats.org/officeDocument/2006/math" xmlns:v="urn:schemas-microsoft-com:vml" xmlns:wp14="http://schemas.microsoft.com/office/word/2010/wordprocessingDrawing" xmlns:wp="http://schemas.openxmlformats.org/drawingml/2006/wordprocessingDrawing" xmlns:w10="urn:schemas-microsoft-com:office:word" xmlns:w="http://schemas.openxmlformats.org/wordprocessingml/2006/main" xmlns:w14="http://schemas.microsoft.com/office/word/2010/wordml" xmlns:wpg="http://schemas.microsoft.com/office/word/2010/wordprocessingGroup" xmlns:wpi="http://schemas.microsoft.com/office/word/2010/wordprocessingInk" xmlns:wne="http://schemas.microsoft.com/office/word/2006/wordml" xmlns:wps="http://schemas.microsoft.com/office/word/2010/wordprocessingShape" mc:Ignorable="w14 wp14">
   <w:body>
     <w:p>
       <w:pPr>
-        <w:pStyle w:val="Body A"/>
-        <w:rPr>
-          <w:b w:val="1"/>
-          <w:bCs w:val="1"/>
+        <w:pStyle w:val="BodyA"/>
+        <w:rPr>
+          <w:b/>
+          <w:bCs/>
           <w:sz w:val="26"/>
           <w:szCs w:val="26"/>
         </w:rPr>
       </w:pPr>
       <w:r>
         <w:rPr>
-          <w:b w:val="1"/>
-          <w:bCs w:val="1"/>
+          <w:b/>
+          <w:bCs/>
           <w:sz w:val="26"/>
           <w:szCs w:val="26"/>
-          <w:rtl w:val="0"/>
-          <w:lang w:val="en-US"/>
         </w:rPr>
         <w:t>Sent from server:</w:t>
       </w:r>
     </w:p>
     <w:p>
       <w:pPr>
-        <w:pStyle w:val="Body A"/>
-        <w:rPr>
-          <w:b w:val="1"/>
-          <w:bCs w:val="1"/>
-        </w:rPr>
-      </w:pPr>
-    </w:p>
-    <w:p>
-      <w:pPr>
-        <w:pStyle w:val="Body A"/>
+        <w:pStyle w:val="BodyA"/>
+        <w:rPr>
+          <w:b/>
+          <w:bCs/>
+        </w:rPr>
+      </w:pPr>
+    </w:p>
+    <w:p>
+      <w:pPr>
+        <w:pStyle w:val="BodyA"/>
         <w:numPr>
           <w:ilvl w:val="0"/>
           <w:numId w:val="2"/>
         </w:numPr>
-        <w:ind w:left="360"/>
-        <w:rPr>
-          <w:rFonts w:ascii="Helvetica" w:cs="Helvetica" w:hAnsi="Helvetica" w:eastAsia="Helvetica"/>
-          <w:b w:val="0"/>
-          <w:bCs w:val="0"/>
-          <w:i w:val="0"/>
-          <w:iCs w:val="0"/>
-          <w:caps w:val="0"/>
-          <w:smallCaps w:val="0"/>
-          <w:strike w:val="0"/>
-          <w:dstrike w:val="0"/>
-          <w:outline w:val="0"/>
-          <w:color w:val="000000"/>
-          <w:spacing w:val="0"/>
-          <w:kern w:val="0"/>
-          <w:position w:val="0"/>
-          <w:sz w:val="22"/>
-          <w:szCs w:val="22"/>
-          <w:u w:val="none" w:color="000000"/>
-          <w:vertAlign w:val="baseline"/>
-          <w:rtl w:val="0"/>
-        </w:rPr>
-      </w:pPr>
-      <w:r>
-        <w:rPr>
-          <w:rFonts w:ascii="Helvetica" w:cs="Arial Unicode MS" w:hAnsi="Arial Unicode MS" w:eastAsia="Arial Unicode MS"/>
-          <w:rtl w:val="0"/>
-        </w:rPr>
-        <w:t xml:space="preserve">message: </w:t>
-      </w:r>
-      <w:r>
-        <w:rPr>
-          <w:rFonts w:ascii="Arial Unicode MS" w:cs="Arial Unicode MS" w:hAnsi="Helvetica" w:eastAsia="Arial Unicode MS" w:hint="default"/>
-          <w:rtl w:val="0"/>
+        <w:rPr>
+          <w:rFonts w:eastAsia="Helvetica" w:hAnsi="Helvetica" w:cs="Helvetica"/>
+        </w:rPr>
+      </w:pPr>
+      <w:proofErr w:type="gramStart"/>
+      <w:r>
+        <w:t>message</w:t>
+      </w:r>
+      <w:proofErr w:type="gramEnd"/>
+      <w:r>
+        <w:t xml:space="preserve">: </w:t>
+      </w:r>
+      <w:r>
+        <w:rPr>
+          <w:rFonts w:ascii="Arial Unicode MS" w:hAnsi="Helvetica"/>
         </w:rPr>
         <w:t>‘</w:t>
       </w:r>
       <w:r>
-        <w:rPr>
-          <w:rFonts w:ascii="Helvetica" w:cs="Arial Unicode MS" w:hAnsi="Arial Unicode MS" w:eastAsia="Arial Unicode MS"/>
-          <w:rtl w:val="0"/>
-        </w:rPr>
         <w:t>join</w:t>
       </w:r>
       <w:r>
         <w:rPr>
-          <w:rFonts w:ascii="Arial Unicode MS" w:cs="Arial Unicode MS" w:hAnsi="Helvetica" w:eastAsia="Arial Unicode MS" w:hint="default"/>
-          <w:rtl w:val="0"/>
+          <w:rFonts w:ascii="Arial Unicode MS" w:hAnsi="Helvetica"/>
         </w:rPr>
         <w:t>’</w:t>
       </w:r>
     </w:p>
     <w:p>
       <w:pPr>
-        <w:pStyle w:val="Body A"/>
-      </w:pPr>
-      <w:r>
-        <w:rPr>
-          <w:rFonts w:ascii="Helvetica" w:cs="Arial Unicode MS" w:hAnsi="Arial Unicode MS" w:eastAsia="Arial Unicode MS"/>
-          <w:rtl w:val="0"/>
-        </w:rPr>
+        <w:pStyle w:val="BodyA"/>
+      </w:pPr>
+      <w:r>
         <w:tab/>
-        <w:t xml:space="preserve">content: { </w:t>
-      </w:r>
-      <w:r>
-        <w:rPr>
-          <w:rFonts w:ascii="Arial Unicode MS" w:cs="Arial Unicode MS" w:hAnsi="Helvetica" w:eastAsia="Arial Unicode MS" w:hint="default"/>
-          <w:rtl w:val="0"/>
+      </w:r>
+      <w:proofErr w:type="gramStart"/>
+      <w:r>
+        <w:t>content</w:t>
+      </w:r>
+      <w:proofErr w:type="gramEnd"/>
+      <w:r>
+        <w:t xml:space="preserve">: { </w:t>
+      </w:r>
+      <w:r>
+        <w:rPr>
+          <w:rFonts w:ascii="Arial Unicode MS" w:hAnsi="Helvetica"/>
         </w:rPr>
         <w:t>‘</w:t>
       </w:r>
       <w:r>
-        <w:rPr>
-          <w:rFonts w:ascii="Helvetica" w:cs="Arial Unicode MS" w:hAnsi="Arial Unicode MS" w:eastAsia="Arial Unicode MS"/>
-          <w:rtl w:val="0"/>
-        </w:rPr>
         <w:t>success</w:t>
       </w:r>
       <w:r>
         <w:rPr>
-          <w:rFonts w:ascii="Arial Unicode MS" w:cs="Arial Unicode MS" w:hAnsi="Helvetica" w:eastAsia="Arial Unicode MS" w:hint="default"/>
-          <w:rtl w:val="0"/>
+          <w:rFonts w:ascii="Arial Unicode MS" w:hAnsi="Helvetica"/>
         </w:rPr>
         <w:t>’</w:t>
       </w:r>
       <w:r>
-        <w:rPr>
-          <w:rFonts w:ascii="Helvetica" w:cs="Arial Unicode MS" w:hAnsi="Arial Unicode MS" w:eastAsia="Arial Unicode MS"/>
-          <w:rtl w:val="0"/>
-        </w:rPr>
-        <w:t xml:space="preserve">: boolean, </w:t>
-      </w:r>
-      <w:r>
-        <w:rPr>
-          <w:rFonts w:ascii="Arial Unicode MS" w:cs="Arial Unicode MS" w:hAnsi="Helvetica" w:eastAsia="Arial Unicode MS" w:hint="default"/>
-          <w:rtl w:val="0"/>
+        <w:t xml:space="preserve">: </w:t>
+      </w:r>
+      <w:proofErr w:type="spellStart"/>
+      <w:r>
+        <w:t>boolean</w:t>
+      </w:r>
+      <w:proofErr w:type="spellEnd"/>
+      <w:r>
+        <w:t xml:space="preserve">, </w:t>
+      </w:r>
+      <w:r>
+        <w:rPr>
+          <w:rFonts w:ascii="Arial Unicode MS" w:hAnsi="Helvetica"/>
         </w:rPr>
         <w:t>‘</w:t>
       </w:r>
       <w:r>
-        <w:rPr>
-          <w:rFonts w:ascii="Helvetica" w:cs="Arial Unicode MS" w:hAnsi="Arial Unicode MS" w:eastAsia="Arial Unicode MS"/>
-          <w:rtl w:val="0"/>
-        </w:rPr>
         <w:t>host</w:t>
       </w:r>
       <w:r>
         <w:rPr>
-          <w:rFonts w:ascii="Arial Unicode MS" w:cs="Arial Unicode MS" w:hAnsi="Helvetica" w:eastAsia="Arial Unicode MS" w:hint="default"/>
-          <w:rtl w:val="0"/>
+          <w:rFonts w:ascii="Arial Unicode MS" w:hAnsi="Helvetica"/>
         </w:rPr>
         <w:t>’</w:t>
       </w:r>
       <w:r>
-        <w:rPr>
-          <w:rFonts w:ascii="Helvetica" w:cs="Arial Unicode MS" w:hAnsi="Arial Unicode MS" w:eastAsia="Arial Unicode MS"/>
-          <w:rtl w:val="0"/>
-        </w:rPr>
-        <w:t xml:space="preserve">: boolean, </w:t>
-      </w:r>
-      <w:r>
-        <w:rPr>
-          <w:rFonts w:ascii="Arial Unicode MS" w:cs="Arial Unicode MS" w:hAnsi="Helvetica" w:eastAsia="Arial Unicode MS" w:hint="default"/>
-          <w:rtl w:val="0"/>
+        <w:t xml:space="preserve">: </w:t>
+      </w:r>
+      <w:proofErr w:type="spellStart"/>
+      <w:r>
+        <w:t>boolean</w:t>
+      </w:r>
+      <w:proofErr w:type="spellEnd"/>
+      <w:r>
+        <w:t xml:space="preserve">, </w:t>
+      </w:r>
+      <w:r>
+        <w:rPr>
+          <w:rFonts w:ascii="Arial Unicode MS" w:hAnsi="Helvetica"/>
         </w:rPr>
         <w:t>‘</w:t>
       </w:r>
-      <w:r>
-        <w:rPr>
-          <w:rFonts w:ascii="Helvetica" w:cs="Arial Unicode MS" w:hAnsi="Arial Unicode MS" w:eastAsia="Arial Unicode MS"/>
-          <w:rtl w:val="0"/>
-        </w:rPr>
+      <w:proofErr w:type="spellStart"/>
+      <w:r>
         <w:t>player_id</w:t>
       </w:r>
-      <w:r>
-        <w:rPr>
-          <w:rFonts w:ascii="Arial Unicode MS" w:cs="Arial Unicode MS" w:hAnsi="Helvetica" w:eastAsia="Arial Unicode MS" w:hint="default"/>
-          <w:rtl w:val="0"/>
+      <w:proofErr w:type="spellEnd"/>
+      <w:r>
+        <w:rPr>
+          <w:rFonts w:ascii="Arial Unicode MS" w:hAnsi="Helvetica"/>
         </w:rPr>
         <w:t>’</w:t>
       </w:r>
       <w:r>
-        <w:rPr>
-          <w:rFonts w:ascii="Helvetica" w:cs="Arial Unicode MS" w:hAnsi="Arial Unicode MS" w:eastAsia="Arial Unicode MS"/>
-          <w:rtl w:val="0"/>
-        </w:rPr>
         <w:t xml:space="preserve">: String, </w:t>
       </w:r>
       <w:r>
         <w:rPr>
-          <w:rFonts w:ascii="Arial Unicode MS" w:cs="Arial Unicode MS" w:hAnsi="Helvetica" w:eastAsia="Arial Unicode MS" w:hint="default"/>
-          <w:rtl w:val="0"/>
+          <w:rFonts w:ascii="Arial Unicode MS" w:hAnsi="Helvetica"/>
         </w:rPr>
         <w:t>‘</w:t>
       </w:r>
       <w:r>
-        <w:rPr>
-          <w:rFonts w:ascii="Helvetica" w:cs="Arial Unicode MS" w:hAnsi="Arial Unicode MS" w:eastAsia="Arial Unicode MS"/>
-          <w:rtl w:val="0"/>
-        </w:rPr>
         <w:t>name</w:t>
       </w:r>
       <w:r>
         <w:rPr>
-          <w:rFonts w:ascii="Arial Unicode MS" w:cs="Arial Unicode MS" w:hAnsi="Helvetica" w:eastAsia="Arial Unicode MS" w:hint="default"/>
-          <w:rtl w:val="0"/>
+          <w:rFonts w:ascii="Arial Unicode MS" w:hAnsi="Helvetica"/>
         </w:rPr>
         <w:t>’</w:t>
       </w:r>
       <w:r>
-        <w:rPr>
-          <w:rFonts w:ascii="Helvetica" w:cs="Arial Unicode MS" w:hAnsi="Arial Unicode MS" w:eastAsia="Arial Unicode MS"/>
-          <w:rtl w:val="0"/>
-        </w:rPr>
         <w:t>: String }</w:t>
       </w:r>
     </w:p>
     <w:p>
       <w:pPr>
-        <w:pStyle w:val="Body A"/>
-      </w:pPr>
-      <w:r>
-        <w:rPr>
-          <w:rFonts w:ascii="Helvetica" w:cs="Arial Unicode MS" w:hAnsi="Arial Unicode MS" w:eastAsia="Arial Unicode MS"/>
-          <w:rtl w:val="0"/>
-        </w:rPr>
+        <w:pStyle w:val="BodyA"/>
+      </w:pPr>
+      <w:r>
         <w:tab/>
-        <w:t>success - true if included in active players, false if will be in queue to start in next hand</w:t>
-      </w:r>
-    </w:p>
-    <w:p>
-      <w:pPr>
-        <w:pStyle w:val="Body A"/>
-      </w:pPr>
-      <w:r>
-        <w:rPr>
-          <w:rFonts w:ascii="Helvetica" w:cs="Arial Unicode MS" w:hAnsi="Arial Unicode MS" w:eastAsia="Arial Unicode MS"/>
-          <w:rtl w:val="0"/>
-        </w:rPr>
+      </w:r>
+      <w:proofErr w:type="gramStart"/>
+      <w:r>
+        <w:t>success</w:t>
+      </w:r>
+      <w:proofErr w:type="gramEnd"/>
+      <w:r>
+        <w:t xml:space="preserve"> - true if included in active players, false if will be in queue to start in next hand</w:t>
+      </w:r>
+    </w:p>
+    <w:p>
+      <w:pPr>
+        <w:pStyle w:val="BodyA"/>
+      </w:pPr>
+      <w:r>
         <w:tab/>
-        <w:t>host - true if you are the host, false otherwise</w:t>
-      </w:r>
-    </w:p>
-    <w:p>
-      <w:pPr>
-        <w:pStyle w:val="Body A"/>
-      </w:pPr>
-      <w:r>
-        <w:rPr>
-          <w:rFonts w:ascii="Helvetica" w:cs="Arial Unicode MS" w:hAnsi="Arial Unicode MS" w:eastAsia="Arial Unicode MS"/>
-          <w:rtl w:val="0"/>
-        </w:rPr>
+      </w:r>
+      <w:proofErr w:type="gramStart"/>
+      <w:r>
+        <w:t>host</w:t>
+      </w:r>
+      <w:proofErr w:type="gramEnd"/>
+      <w:r>
+        <w:t xml:space="preserve"> - true if you are the host, </w:t>
+      </w:r>
+      <w:r>
+        <w:t>false otherwise</w:t>
+      </w:r>
+    </w:p>
+    <w:p>
+      <w:pPr>
+        <w:pStyle w:val="BodyA"/>
+      </w:pPr>
+      <w:r>
         <w:tab/>
-        <w:t>player_id - your devices id assigned by the Chromecast</w:t>
-      </w:r>
-    </w:p>
-    <w:p>
-      <w:pPr>
-        <w:pStyle w:val="Body A"/>
-      </w:pPr>
-      <w:r>
-        <w:rPr>
-          <w:rFonts w:ascii="Helvetica" w:cs="Arial Unicode MS" w:hAnsi="Arial Unicode MS" w:eastAsia="Arial Unicode MS"/>
-          <w:rtl w:val="0"/>
-        </w:rPr>
+      </w:r>
+      <w:proofErr w:type="spellStart"/>
+      <w:proofErr w:type="gramStart"/>
+      <w:r>
+        <w:t>player</w:t>
+      </w:r>
+      <w:proofErr w:type="gramEnd"/>
+      <w:r>
+        <w:t>_id</w:t>
+      </w:r>
+      <w:proofErr w:type="spellEnd"/>
+      <w:r>
+        <w:t xml:space="preserve"> - your devices id assigned by the </w:t>
+      </w:r>
+      <w:proofErr w:type="spellStart"/>
+      <w:r>
+        <w:t>Chromecast</w:t>
+      </w:r>
+      <w:proofErr w:type="spellEnd"/>
+    </w:p>
+    <w:p>
+      <w:pPr>
+        <w:pStyle w:val="BodyA"/>
+      </w:pPr>
+      <w:r>
         <w:tab/>
-        <w:t>name - name of the player (if given)</w:t>
-      </w:r>
-    </w:p>
-    <w:p>
-      <w:pPr>
-        <w:pStyle w:val="Body A"/>
-      </w:pPr>
-    </w:p>
-    <w:p>
-      <w:pPr>
-        <w:pStyle w:val="Body A"/>
-        <w:rPr>
-          <w:i w:val="1"/>
-          <w:iCs w:val="1"/>
+      </w:r>
+      <w:proofErr w:type="gramStart"/>
+      <w:r>
+        <w:t>name</w:t>
+      </w:r>
+      <w:proofErr w:type="gramEnd"/>
+      <w:r>
+        <w:t xml:space="preserve"> - name of the player (if given)</w:t>
+      </w:r>
+    </w:p>
+    <w:p>
+      <w:pPr>
+        <w:pStyle w:val="BodyA"/>
+      </w:pPr>
+    </w:p>
+    <w:p>
+      <w:pPr>
+        <w:pStyle w:val="BodyA"/>
+        <w:rPr>
+          <w:i/>
+          <w:iCs/>
         </w:rPr>
       </w:pPr>
       <w:r>
@@ -287,387 +267,479 @@
       </w:r>
       <w:r>
         <w:rPr>
-          <w:rFonts w:ascii="Helvetica" w:cs="Arial Unicode MS" w:hAnsi="Arial Unicode MS" w:eastAsia="Arial Unicode MS"/>
-          <w:b w:val="1"/>
-          <w:bCs w:val="1"/>
-          <w:i w:val="1"/>
-          <w:iCs w:val="1"/>
-          <w:rtl w:val="0"/>
-          <w:lang w:val="en-US"/>
+          <w:b/>
+          <w:bCs/>
+          <w:i/>
+          <w:iCs/>
         </w:rPr>
         <w:t xml:space="preserve">Triggered by </w:t>
       </w:r>
       <w:r>
         <w:rPr>
-          <w:rFonts w:ascii="Arial Unicode MS" w:cs="Arial Unicode MS" w:hAnsi="Helvetica" w:eastAsia="Arial Unicode MS" w:hint="default"/>
-          <w:b w:val="1"/>
-          <w:bCs w:val="1"/>
-          <w:i w:val="1"/>
-          <w:iCs w:val="1"/>
-          <w:rtl w:val="0"/>
-          <w:lang w:val="en-US"/>
+          <w:rFonts w:ascii="Arial Unicode MS" w:hAnsi="Helvetica"/>
+          <w:b/>
+          <w:bCs/>
+          <w:i/>
+          <w:iCs/>
         </w:rPr>
         <w:t>‘</w:t>
       </w:r>
       <w:r>
         <w:rPr>
-          <w:rFonts w:ascii="Helvetica" w:cs="Arial Unicode MS" w:hAnsi="Arial Unicode MS" w:eastAsia="Arial Unicode MS"/>
-          <w:b w:val="1"/>
-          <w:bCs w:val="1"/>
-          <w:i w:val="1"/>
-          <w:iCs w:val="1"/>
-          <w:rtl w:val="0"/>
-          <w:lang w:val="en-US"/>
+          <w:b/>
+          <w:bCs/>
+          <w:i/>
+          <w:iCs/>
         </w:rPr>
         <w:t>join</w:t>
       </w:r>
       <w:r>
         <w:rPr>
-          <w:rFonts w:ascii="Arial Unicode MS" w:cs="Arial Unicode MS" w:hAnsi="Helvetica" w:eastAsia="Arial Unicode MS" w:hint="default"/>
-          <w:b w:val="1"/>
-          <w:bCs w:val="1"/>
-          <w:i w:val="1"/>
-          <w:iCs w:val="1"/>
-          <w:rtl w:val="0"/>
-          <w:lang w:val="en-US"/>
-        </w:rPr>
-        <w:t xml:space="preserve">’ </w:t>
-      </w:r>
-      <w:r>
-        <w:rPr>
-          <w:rFonts w:ascii="Helvetica" w:cs="Arial Unicode MS" w:hAnsi="Arial Unicode MS" w:eastAsia="Arial Unicode MS"/>
-          <w:b w:val="1"/>
-          <w:bCs w:val="1"/>
-          <w:i w:val="1"/>
-          <w:iCs w:val="1"/>
-          <w:rtl w:val="0"/>
-          <w:lang w:val="en-US"/>
+          <w:rFonts w:ascii="Arial Unicode MS" w:hAnsi="Helvetica"/>
+          <w:b/>
+          <w:bCs/>
+          <w:i/>
+          <w:iCs/>
+        </w:rPr>
+        <w:t>’</w:t>
+      </w:r>
+      <w:r>
+        <w:rPr>
+          <w:rFonts w:ascii="Arial Unicode MS" w:hAnsi="Helvetica"/>
+          <w:b/>
+          <w:bCs/>
+          <w:i/>
+          <w:iCs/>
+        </w:rPr>
+        <w:t xml:space="preserve"> </w:t>
+      </w:r>
+      <w:r>
+        <w:rPr>
+          <w:b/>
+          <w:bCs/>
+          <w:i/>
+          <w:iCs/>
         </w:rPr>
         <w:t>from android</w:t>
       </w:r>
     </w:p>
     <w:p>
       <w:pPr>
-        <w:pStyle w:val="Body A"/>
-      </w:pPr>
-    </w:p>
-    <w:p>
-      <w:pPr>
-        <w:pStyle w:val="Body A"/>
-      </w:pPr>
-      <w:r>
-        <w:rPr>
-          <w:rFonts w:ascii="Helvetica" w:cs="Arial Unicode MS" w:hAnsi="Arial Unicode MS" w:eastAsia="Arial Unicode MS"/>
-          <w:rtl w:val="0"/>
-        </w:rPr>
-        <w:t xml:space="preserve">2.   message: </w:t>
-      </w:r>
-      <w:r>
-        <w:rPr>
-          <w:rFonts w:ascii="Arial Unicode MS" w:cs="Arial Unicode MS" w:hAnsi="Helvetica" w:eastAsia="Arial Unicode MS" w:hint="default"/>
-          <w:rtl w:val="0"/>
+        <w:pStyle w:val="BodyA"/>
+      </w:pPr>
+    </w:p>
+    <w:p>
+      <w:pPr>
+        <w:pStyle w:val="BodyA"/>
+      </w:pPr>
+      <w:r>
+        <w:t xml:space="preserve">2.   </w:t>
+      </w:r>
+      <w:proofErr w:type="gramStart"/>
+      <w:r>
+        <w:t>message</w:t>
+      </w:r>
+      <w:proofErr w:type="gramEnd"/>
+      <w:r>
+        <w:t xml:space="preserve">: </w:t>
+      </w:r>
+      <w:r>
+        <w:rPr>
+          <w:rFonts w:ascii="Arial Unicode MS" w:hAnsi="Helvetica"/>
         </w:rPr>
         <w:t>‘</w:t>
       </w:r>
       <w:r>
-        <w:rPr>
-          <w:rFonts w:ascii="Helvetica" w:cs="Arial Unicode MS" w:hAnsi="Arial Unicode MS" w:eastAsia="Arial Unicode MS"/>
-          <w:rtl w:val="0"/>
-        </w:rPr>
         <w:t>turn</w:t>
       </w:r>
       <w:r>
         <w:rPr>
-          <w:rFonts w:ascii="Arial Unicode MS" w:cs="Arial Unicode MS" w:hAnsi="Helvetica" w:eastAsia="Arial Unicode MS" w:hint="default"/>
-          <w:rtl w:val="0"/>
+          <w:rFonts w:ascii="Arial Unicode MS" w:hAnsi="Helvetica"/>
         </w:rPr>
         <w:t>’</w:t>
       </w:r>
     </w:p>
     <w:p>
       <w:pPr>
-        <w:pStyle w:val="Body A"/>
-      </w:pPr>
-      <w:r>
-        <w:rPr>
-          <w:rFonts w:ascii="Helvetica" w:cs="Arial Unicode MS" w:hAnsi="Arial Unicode MS" w:eastAsia="Arial Unicode MS"/>
-          <w:rtl w:val="0"/>
-        </w:rPr>
+        <w:pStyle w:val="BodyA"/>
+      </w:pPr>
+      <w:r>
         <w:tab/>
-        <w:t xml:space="preserve">content: { </w:t>
-      </w:r>
-      <w:r>
-        <w:rPr>
-          <w:rFonts w:ascii="Arial Unicode MS" w:cs="Arial Unicode MS" w:hAnsi="Helvetica" w:eastAsia="Arial Unicode MS" w:hint="default"/>
-          <w:rtl w:val="0"/>
+      </w:r>
+      <w:proofErr w:type="gramStart"/>
+      <w:r>
+        <w:t>content</w:t>
+      </w:r>
+      <w:proofErr w:type="gramEnd"/>
+      <w:r>
+        <w:t xml:space="preserve">: { </w:t>
+      </w:r>
+      <w:r>
+        <w:rPr>
+          <w:rFonts w:ascii="Arial Unicode MS" w:hAnsi="Helvetica"/>
         </w:rPr>
         <w:t>‘</w:t>
       </w:r>
-      <w:r>
-        <w:rPr>
-          <w:rFonts w:ascii="Helvetica" w:cs="Arial Unicode MS" w:hAnsi="Arial Unicode MS" w:eastAsia="Arial Unicode MS"/>
-          <w:rtl w:val="0"/>
-        </w:rPr>
+      <w:proofErr w:type="spellStart"/>
+      <w:r>
         <w:t>last_bet</w:t>
       </w:r>
-      <w:r>
-        <w:rPr>
-          <w:rFonts w:ascii="Arial Unicode MS" w:cs="Arial Unicode MS" w:hAnsi="Helvetica" w:eastAsia="Arial Unicode MS" w:hint="default"/>
-          <w:rtl w:val="0"/>
+      <w:proofErr w:type="spellEnd"/>
+      <w:r>
+        <w:rPr>
+          <w:rFonts w:ascii="Arial Unicode MS" w:hAnsi="Helvetica"/>
         </w:rPr>
         <w:t>’</w:t>
       </w:r>
       <w:r>
-        <w:rPr>
-          <w:rFonts w:ascii="Helvetica" w:cs="Arial Unicode MS" w:hAnsi="Arial Unicode MS" w:eastAsia="Arial Unicode MS"/>
-          <w:rtl w:val="0"/>
-        </w:rPr>
-        <w:t xml:space="preserve">: int, </w:t>
-      </w:r>
-      <w:r>
-        <w:rPr>
-          <w:rFonts w:ascii="Arial Unicode MS" w:cs="Arial Unicode MS" w:hAnsi="Helvetica" w:eastAsia="Arial Unicode MS" w:hint="default"/>
-          <w:rtl w:val="0"/>
+        <w:t xml:space="preserve">: </w:t>
+      </w:r>
+      <w:proofErr w:type="spellStart"/>
+      <w:r>
+        <w:t>int</w:t>
+      </w:r>
+      <w:proofErr w:type="spellEnd"/>
+      <w:r>
+        <w:t xml:space="preserve">, </w:t>
+      </w:r>
+      <w:r>
+        <w:rPr>
+          <w:rFonts w:ascii="Arial Unicode MS" w:hAnsi="Helvetica"/>
         </w:rPr>
         <w:t>‘</w:t>
       </w:r>
-      <w:r>
-        <w:rPr>
-          <w:rFonts w:ascii="Helvetica" w:cs="Arial Unicode MS" w:hAnsi="Arial Unicode MS" w:eastAsia="Arial Unicode MS"/>
-          <w:rtl w:val="0"/>
-        </w:rPr>
+      <w:proofErr w:type="spellStart"/>
+      <w:r>
         <w:t>player_id</w:t>
       </w:r>
-      <w:r>
-        <w:rPr>
-          <w:rFonts w:ascii="Arial Unicode MS" w:cs="Arial Unicode MS" w:hAnsi="Helvetica" w:eastAsia="Arial Unicode MS" w:hint="default"/>
-          <w:rtl w:val="0"/>
+      <w:proofErr w:type="spellEnd"/>
+      <w:r>
+        <w:rPr>
+          <w:rFonts w:ascii="Arial Unicode MS" w:hAnsi="Helvetica"/>
         </w:rPr>
         <w:t>’</w:t>
       </w:r>
       <w:r>
-        <w:rPr>
-          <w:rFonts w:ascii="Helvetica" w:cs="Arial Unicode MS" w:hAnsi="Arial Unicode MS" w:eastAsia="Arial Unicode MS"/>
-          <w:rtl w:val="0"/>
-        </w:rPr>
         <w:t>: String }</w:t>
       </w:r>
     </w:p>
     <w:p>
       <w:pPr>
-        <w:pStyle w:val="Body A"/>
-      </w:pPr>
-      <w:r>
-        <w:rPr>
-          <w:rFonts w:ascii="Helvetica" w:cs="Arial Unicode MS" w:hAnsi="Arial Unicode MS" w:eastAsia="Arial Unicode MS"/>
-          <w:rtl w:val="0"/>
-        </w:rPr>
+        <w:pStyle w:val="BodyA"/>
+      </w:pPr>
+      <w:r>
         <w:tab/>
-        <w:t>last_bet - the value of the bet given by previous player</w:t>
-      </w:r>
-    </w:p>
-    <w:p>
-      <w:pPr>
-        <w:pStyle w:val="Body A"/>
-      </w:pPr>
-      <w:r>
-        <w:rPr>
-          <w:rFonts w:ascii="Helvetica" w:cs="Arial Unicode MS" w:hAnsi="Arial Unicode MS" w:eastAsia="Arial Unicode MS"/>
-          <w:rtl w:val="0"/>
-        </w:rPr>
+      </w:r>
+      <w:proofErr w:type="spellStart"/>
+      <w:proofErr w:type="gramStart"/>
+      <w:r>
+        <w:t>last</w:t>
+      </w:r>
+      <w:proofErr w:type="gramEnd"/>
+      <w:r>
+        <w:t>_bet</w:t>
+      </w:r>
+      <w:proofErr w:type="spellEnd"/>
+      <w:r>
+        <w:t xml:space="preserve"> - the value of the bet given</w:t>
+      </w:r>
+      <w:r>
+        <w:t xml:space="preserve"> by previous player</w:t>
+      </w:r>
+    </w:p>
+    <w:p>
+      <w:pPr>
+        <w:pStyle w:val="BodyA"/>
+      </w:pPr>
+      <w:r>
         <w:tab/>
-        <w:t>player_id - the id of the player whose turn it is</w:t>
-      </w:r>
-    </w:p>
-    <w:p>
-      <w:pPr>
-        <w:pStyle w:val="Body A"/>
-      </w:pPr>
-    </w:p>
-    <w:p>
-      <w:pPr>
-        <w:pStyle w:val="Body A"/>
+      </w:r>
+      <w:proofErr w:type="spellStart"/>
+      <w:proofErr w:type="gramStart"/>
+      <w:r>
+        <w:t>player</w:t>
+      </w:r>
+      <w:proofErr w:type="gramEnd"/>
+      <w:r>
+        <w:t>_id</w:t>
+      </w:r>
+      <w:proofErr w:type="spellEnd"/>
+      <w:r>
+        <w:t xml:space="preserve"> - the id of the player whose turn it is</w:t>
+      </w:r>
+    </w:p>
+    <w:p>
+      <w:pPr>
+        <w:pStyle w:val="BodyA"/>
+      </w:pPr>
+    </w:p>
+    <w:p>
+      <w:pPr>
+        <w:pStyle w:val="BodyA"/>
       </w:pPr>
       <w:r>
         <w:tab/>
       </w:r>
       <w:r>
         <w:rPr>
-          <w:rFonts w:ascii="Helvetica" w:cs="Arial Unicode MS" w:hAnsi="Arial Unicode MS" w:eastAsia="Arial Unicode MS"/>
-          <w:b w:val="1"/>
-          <w:bCs w:val="1"/>
-          <w:i w:val="1"/>
-          <w:iCs w:val="1"/>
-          <w:rtl w:val="0"/>
-          <w:lang w:val="en-US"/>
+          <w:b/>
+          <w:bCs/>
+          <w:i/>
+          <w:iCs/>
         </w:rPr>
         <w:t xml:space="preserve">Triggered by </w:t>
       </w:r>
       <w:r>
         <w:rPr>
-          <w:rFonts w:ascii="Arial Unicode MS" w:cs="Arial Unicode MS" w:hAnsi="Helvetica" w:eastAsia="Arial Unicode MS" w:hint="default"/>
-          <w:b w:val="1"/>
-          <w:bCs w:val="1"/>
-          <w:i w:val="1"/>
-          <w:iCs w:val="1"/>
-          <w:rtl w:val="0"/>
-          <w:lang w:val="en-US"/>
+          <w:rFonts w:ascii="Arial Unicode MS" w:hAnsi="Helvetica"/>
+          <w:b/>
+          <w:bCs/>
+          <w:i/>
+          <w:iCs/>
         </w:rPr>
         <w:t>‘</w:t>
       </w:r>
-      <w:r>
-        <w:rPr>
-          <w:rFonts w:ascii="Helvetica" w:cs="Arial Unicode MS" w:hAnsi="Arial Unicode MS" w:eastAsia="Arial Unicode MS"/>
-          <w:b w:val="1"/>
-          <w:bCs w:val="1"/>
-          <w:i w:val="1"/>
-          <w:iCs w:val="1"/>
-          <w:rtl w:val="0"/>
-          <w:lang w:val="en-US"/>
+      <w:proofErr w:type="spellStart"/>
+      <w:r>
+        <w:rPr>
+          <w:b/>
+          <w:bCs/>
+          <w:i/>
+          <w:iCs/>
         </w:rPr>
         <w:t>my_turn</w:t>
       </w:r>
-      <w:r>
-        <w:rPr>
-          <w:rFonts w:ascii="Arial Unicode MS" w:cs="Arial Unicode MS" w:hAnsi="Helvetica" w:eastAsia="Arial Unicode MS" w:hint="default"/>
-          <w:b w:val="1"/>
-          <w:bCs w:val="1"/>
-          <w:i w:val="1"/>
-          <w:iCs w:val="1"/>
-          <w:rtl w:val="0"/>
-          <w:lang w:val="en-US"/>
-        </w:rPr>
-        <w:t xml:space="preserve">’ </w:t>
-      </w:r>
-      <w:r>
-        <w:rPr>
-          <w:rFonts w:ascii="Helvetica" w:cs="Arial Unicode MS" w:hAnsi="Arial Unicode MS" w:eastAsia="Arial Unicode MS"/>
-          <w:b w:val="1"/>
-          <w:bCs w:val="1"/>
-          <w:i w:val="1"/>
-          <w:iCs w:val="1"/>
-          <w:rtl w:val="0"/>
-          <w:lang w:val="en-US"/>
+      <w:proofErr w:type="spellEnd"/>
+      <w:r>
+        <w:rPr>
+          <w:rFonts w:ascii="Arial Unicode MS" w:hAnsi="Helvetica"/>
+          <w:b/>
+          <w:bCs/>
+          <w:i/>
+          <w:iCs/>
+        </w:rPr>
+        <w:t>’</w:t>
+      </w:r>
+      <w:r>
+        <w:rPr>
+          <w:rFonts w:ascii="Arial Unicode MS" w:hAnsi="Helvetica"/>
+          <w:b/>
+          <w:bCs/>
+          <w:i/>
+          <w:iCs/>
+        </w:rPr>
+        <w:t xml:space="preserve"> </w:t>
+      </w:r>
+      <w:r>
+        <w:rPr>
+          <w:b/>
+          <w:bCs/>
+          <w:i/>
+          <w:iCs/>
         </w:rPr>
         <w:t>from android</w:t>
       </w:r>
     </w:p>
     <w:p>
       <w:pPr>
-        <w:pStyle w:val="Body A"/>
-      </w:pPr>
-    </w:p>
-    <w:p>
-      <w:pPr>
-        <w:pStyle w:val="Body A"/>
-      </w:pPr>
-      <w:r>
-        <w:rPr>
-          <w:rFonts w:ascii="Helvetica" w:cs="Arial Unicode MS" w:hAnsi="Arial Unicode MS" w:eastAsia="Arial Unicode MS"/>
-          <w:rtl w:val="0"/>
-        </w:rPr>
-        <w:t xml:space="preserve">3.   message: </w:t>
-      </w:r>
-      <w:r>
-        <w:rPr>
-          <w:rFonts w:ascii="Arial Unicode MS" w:cs="Arial Unicode MS" w:hAnsi="Helvetica" w:eastAsia="Arial Unicode MS" w:hint="default"/>
-          <w:rtl w:val="0"/>
+        <w:pStyle w:val="BodyA"/>
+      </w:pPr>
+    </w:p>
+    <w:p>
+      <w:pPr>
+        <w:pStyle w:val="BodyA"/>
+      </w:pPr>
+      <w:r>
+        <w:t xml:space="preserve">3.   </w:t>
+      </w:r>
+      <w:proofErr w:type="gramStart"/>
+      <w:r>
+        <w:t>message</w:t>
+      </w:r>
+      <w:proofErr w:type="gramEnd"/>
+      <w:r>
+        <w:t xml:space="preserve">: </w:t>
+      </w:r>
+      <w:r>
+        <w:rPr>
+          <w:rFonts w:ascii="Arial Unicode MS" w:hAnsi="Helvetica"/>
         </w:rPr>
         <w:t>‘</w:t>
       </w:r>
       <w:r>
-        <w:rPr>
-          <w:rFonts w:ascii="Helvetica" w:cs="Arial Unicode MS" w:hAnsi="Arial Unicode MS" w:eastAsia="Arial Unicode MS"/>
-          <w:rtl w:val="0"/>
-        </w:rPr>
         <w:t>hand</w:t>
       </w:r>
       <w:r>
         <w:rPr>
-          <w:rFonts w:ascii="Arial Unicode MS" w:cs="Arial Unicode MS" w:hAnsi="Helvetica" w:eastAsia="Arial Unicode MS" w:hint="default"/>
-          <w:rtl w:val="0"/>
+          <w:rFonts w:ascii="Arial Unicode MS" w:hAnsi="Helvetica"/>
         </w:rPr>
         <w:t>’</w:t>
       </w:r>
     </w:p>
     <w:p>
       <w:pPr>
-        <w:pStyle w:val="Body A"/>
-      </w:pPr>
-      <w:r>
-        <w:rPr>
-          <w:rFonts w:ascii="Helvetica" w:cs="Arial Unicode MS" w:hAnsi="Arial Unicode MS" w:eastAsia="Arial Unicode MS"/>
-          <w:rtl w:val="0"/>
-        </w:rPr>
+        <w:pStyle w:val="BodyA"/>
+      </w:pPr>
+      <w:r>
         <w:tab/>
-        <w:t xml:space="preserve">content: { </w:t>
-      </w:r>
-      <w:r>
-        <w:rPr>
-          <w:rFonts w:ascii="Arial Unicode MS" w:cs="Arial Unicode MS" w:hAnsi="Helvetica" w:eastAsia="Arial Unicode MS" w:hint="default"/>
-          <w:rtl w:val="0"/>
+      </w:r>
+      <w:proofErr w:type="gramStart"/>
+      <w:r>
+        <w:t>content</w:t>
+      </w:r>
+      <w:proofErr w:type="gramEnd"/>
+      <w:r>
+        <w:t xml:space="preserve">: { </w:t>
+      </w:r>
+      <w:r>
+        <w:rPr>
+          <w:rFonts w:ascii="Arial Unicode MS" w:hAnsi="Helvetica"/>
         </w:rPr>
         <w:t>‘</w:t>
       </w:r>
       <w:r>
-        <w:rPr>
-          <w:rFonts w:ascii="Helvetica" w:cs="Arial Unicode MS" w:hAnsi="Arial Unicode MS" w:eastAsia="Arial Unicode MS"/>
-          <w:rtl w:val="0"/>
-        </w:rPr>
-        <w:t>cards</w:t>
-      </w:r>
-      <w:r>
-        <w:rPr>
-          <w:rFonts w:ascii="Arial Unicode MS" w:cs="Arial Unicode MS" w:hAnsi="Helvetica" w:eastAsia="Arial Unicode MS" w:hint="default"/>
-          <w:rtl w:val="0"/>
-        </w:rPr>
+        <w:t>card1</w:t>
+      </w:r>
+      <w:r>
         <w:t>’</w:t>
       </w:r>
       <w:r>
-        <w:rPr>
-          <w:rFonts w:ascii="Helvetica" w:cs="Arial Unicode MS" w:hAnsi="Arial Unicode MS" w:eastAsia="Arial Unicode MS"/>
-          <w:rtl w:val="0"/>
-        </w:rPr>
-        <w:t>: [ 2 card objects ], chips: int }</w:t>
-      </w:r>
-    </w:p>
-    <w:p>
-      <w:pPr>
-        <w:pStyle w:val="Body A"/>
-      </w:pPr>
-      <w:r>
-        <w:rPr>
-          <w:rFonts w:ascii="Helvetica" w:cs="Arial Unicode MS" w:hAnsi="Arial Unicode MS" w:eastAsia="Arial Unicode MS"/>
-          <w:rtl w:val="0"/>
-        </w:rPr>
+        <w:t xml:space="preserve">: </w:t>
+      </w:r>
+      <w:r>
+        <w:t>‘</w:t>
+      </w:r>
+      <w:r>
+        <w:t>h1</w:t>
+      </w:r>
+      <w:r>
+        <w:t>’</w:t>
+      </w:r>
+      <w:r>
+        <w:t xml:space="preserve">, </w:t>
+      </w:r>
+      <w:r>
+        <w:t>‘</w:t>
+      </w:r>
+      <w:r>
+        <w:t>card2</w:t>
+      </w:r>
+      <w:r>
+        <w:t>’</w:t>
+      </w:r>
+      <w:r>
+        <w:t xml:space="preserve">: </w:t>
+      </w:r>
+      <w:r>
+        <w:t>‘</w:t>
+      </w:r>
+      <w:r>
+        <w:t>c2</w:t>
+      </w:r>
+      <w:r>
+        <w:t>’</w:t>
+      </w:r>
+      <w:r>
+        <w:t>,</w:t>
+      </w:r>
+      <w:r>
+        <w:t xml:space="preserve"> chips: </w:t>
+      </w:r>
+      <w:proofErr w:type="spellStart"/>
+      <w:r>
+        <w:t>int</w:t>
+      </w:r>
+      <w:proofErr w:type="spellEnd"/>
+      <w:r>
+        <w:t xml:space="preserve"> }</w:t>
+      </w:r>
+    </w:p>
+    <w:p>
+      <w:pPr>
+        <w:pStyle w:val="BodyA"/>
+      </w:pPr>
+      <w:r>
         <w:tab/>
-        <w:t>cards - cards that will make up players hand this turn</w:t>
-      </w:r>
-    </w:p>
-    <w:p>
-      <w:pPr>
-        <w:pStyle w:val="Body A"/>
-      </w:pPr>
-      <w:r>
-        <w:rPr>
-          <w:rFonts w:ascii="Helvetica" w:cs="Arial Unicode MS" w:hAnsi="Arial Unicode MS" w:eastAsia="Arial Unicode MS"/>
-          <w:rtl w:val="0"/>
-        </w:rPr>
+      </w:r>
+      <w:proofErr w:type="gramStart"/>
+      <w:r>
+        <w:t>card1</w:t>
+      </w:r>
+      <w:proofErr w:type="gramEnd"/>
+      <w:r>
+        <w:t xml:space="preserve"> </w:t>
+      </w:r>
+      <w:r>
+        <w:t>–</w:t>
+      </w:r>
+      <w:r>
+        <w:t xml:space="preserve"> the first </w:t>
+      </w:r>
+      <w:r>
+        <w:t>card</w:t>
+      </w:r>
+      <w:r>
+        <w:t xml:space="preserve"> that will make up players hand this turn</w:t>
+      </w:r>
+    </w:p>
+    <w:p>
+      <w:pPr>
+        <w:pStyle w:val="BodyA"/>
+        <w:ind w:firstLine="720"/>
+      </w:pPr>
+      <w:proofErr w:type="gramStart"/>
+      <w:r>
+        <w:t>card2</w:t>
+      </w:r>
+      <w:proofErr w:type="gramEnd"/>
+      <w:r>
+        <w:t xml:space="preserve"> </w:t>
+      </w:r>
+      <w:r>
+        <w:t>–</w:t>
+      </w:r>
+      <w:r>
+        <w:t xml:space="preserve"> the </w:t>
+      </w:r>
+      <w:r>
+        <w:t>second</w:t>
+      </w:r>
+      <w:r>
+        <w:t xml:space="preserve"> card that will make up players hand this turn</w:t>
+      </w:r>
+      <w:bookmarkStart w:id="0" w:name="_GoBack"/>
+      <w:bookmarkEnd w:id="0"/>
+    </w:p>
+    <w:p>
+      <w:pPr>
+        <w:pStyle w:val="BodyA"/>
+      </w:pPr>
+      <w:r>
         <w:tab/>
-        <w:t>chips - number of chips given to new players</w:t>
-      </w:r>
-    </w:p>
-    <w:p>
-      <w:pPr>
-        <w:pStyle w:val="Body A"/>
-      </w:pPr>
-    </w:p>
-    <w:p>
-      <w:pPr>
-        <w:pStyle w:val="Body A"/>
-        <w:rPr>
-          <w:i w:val="1"/>
-          <w:iCs w:val="1"/>
+      </w:r>
+      <w:proofErr w:type="gramStart"/>
+      <w:r>
+        <w:t>chips</w:t>
+      </w:r>
+      <w:proofErr w:type="gramEnd"/>
+      <w:r>
+        <w:t xml:space="preserve"> - number</w:t>
+      </w:r>
+      <w:r>
+        <w:t xml:space="preserve"> of chips given to new players</w:t>
+      </w:r>
+    </w:p>
+    <w:p>
+      <w:pPr>
+        <w:pStyle w:val="BodyA"/>
+      </w:pPr>
+    </w:p>
+    <w:p>
+      <w:pPr>
+        <w:pStyle w:val="BodyA"/>
+        <w:rPr>
+          <w:i/>
+          <w:iCs/>
         </w:rPr>
       </w:pPr>
       <w:r>
@@ -675,376 +747,325 @@
       </w:r>
       <w:r>
         <w:rPr>
-          <w:rFonts w:ascii="Helvetica" w:cs="Arial Unicode MS" w:hAnsi="Arial Unicode MS" w:eastAsia="Arial Unicode MS"/>
-          <w:b w:val="1"/>
-          <w:bCs w:val="1"/>
-          <w:i w:val="1"/>
-          <w:iCs w:val="1"/>
-          <w:rtl w:val="0"/>
-          <w:lang w:val="en-US"/>
+          <w:b/>
+          <w:bCs/>
+          <w:i/>
+          <w:iCs/>
         </w:rPr>
         <w:t>Triggered by start of new hand</w:t>
       </w:r>
     </w:p>
     <w:p>
       <w:pPr>
-        <w:pStyle w:val="Body A"/>
-        <w:rPr>
-          <w:b w:val="1"/>
-          <w:bCs w:val="1"/>
-          <w:i w:val="1"/>
-          <w:iCs w:val="1"/>
-        </w:rPr>
-      </w:pPr>
-    </w:p>
-    <w:p>
-      <w:pPr>
-        <w:pStyle w:val="Body A"/>
-      </w:pPr>
-      <w:r>
-        <w:rPr>
-          <w:rFonts w:ascii="Helvetica" w:cs="Arial Unicode MS" w:hAnsi="Arial Unicode MS" w:eastAsia="Arial Unicode MS"/>
-          <w:rtl w:val="0"/>
-        </w:rPr>
-        <w:t>4.</w:t>
-      </w:r>
-      <w:r>
-        <w:rPr>
-          <w:rFonts w:ascii="Helvetica" w:cs="Arial Unicode MS" w:hAnsi="Arial Unicode MS" w:eastAsia="Arial Unicode MS"/>
-          <w:rtl w:val="0"/>
-        </w:rPr>
-        <w:t xml:space="preserve"> </w:t>
-      </w:r>
-      <w:r>
-        <w:rPr>
-          <w:rFonts w:ascii="Helvetica" w:cs="Arial Unicode MS" w:hAnsi="Arial Unicode MS" w:eastAsia="Arial Unicode MS"/>
-          <w:rtl w:val="0"/>
-        </w:rPr>
-        <w:t xml:space="preserve">  message: </w:t>
-      </w:r>
-      <w:r>
-        <w:rPr>
-          <w:rFonts w:ascii="Arial Unicode MS" w:cs="Arial Unicode MS" w:hAnsi="Helvetica" w:eastAsia="Arial Unicode MS" w:hint="default"/>
-          <w:rtl w:val="0"/>
+        <w:pStyle w:val="BodyA"/>
+        <w:rPr>
+          <w:b/>
+          <w:bCs/>
+          <w:i/>
+          <w:iCs/>
+        </w:rPr>
+      </w:pPr>
+    </w:p>
+    <w:p>
+      <w:pPr>
+        <w:pStyle w:val="BodyA"/>
+      </w:pPr>
+      <w:r>
+        <w:t xml:space="preserve">4.   </w:t>
+      </w:r>
+      <w:proofErr w:type="gramStart"/>
+      <w:r>
+        <w:t>message</w:t>
+      </w:r>
+      <w:proofErr w:type="gramEnd"/>
+      <w:r>
+        <w:t xml:space="preserve">: </w:t>
+      </w:r>
+      <w:r>
+        <w:rPr>
+          <w:rFonts w:ascii="Arial Unicode MS" w:hAnsi="Helvetica"/>
         </w:rPr>
         <w:t>‘</w:t>
       </w:r>
-      <w:r>
-        <w:rPr>
-          <w:rFonts w:ascii="Helvetica" w:cs="Arial Unicode MS" w:hAnsi="Arial Unicode MS" w:eastAsia="Arial Unicode MS"/>
-          <w:rtl w:val="0"/>
-        </w:rPr>
+      <w:proofErr w:type="spellStart"/>
+      <w:r>
         <w:t>end_hand</w:t>
       </w:r>
-      <w:r>
-        <w:rPr>
-          <w:rFonts w:ascii="Arial Unicode MS" w:cs="Arial Unicode MS" w:hAnsi="Helvetica" w:eastAsia="Arial Unicode MS" w:hint="default"/>
-          <w:rtl w:val="0"/>
+      <w:proofErr w:type="spellEnd"/>
+      <w:r>
+        <w:rPr>
+          <w:rFonts w:ascii="Arial Unicode MS" w:hAnsi="Helvetica"/>
         </w:rPr>
         <w:t>’</w:t>
       </w:r>
     </w:p>
     <w:p>
       <w:pPr>
-        <w:pStyle w:val="Body A"/>
-      </w:pPr>
-      <w:r>
-        <w:rPr>
-          <w:rFonts w:ascii="Helvetica" w:cs="Arial Unicode MS" w:hAnsi="Arial Unicode MS" w:eastAsia="Arial Unicode MS"/>
-          <w:rtl w:val="0"/>
-        </w:rPr>
+        <w:pStyle w:val="BodyA"/>
+      </w:pPr>
+      <w:r>
         <w:tab/>
-        <w:t xml:space="preserve">content: { </w:t>
-      </w:r>
-      <w:r>
-        <w:rPr>
-          <w:rFonts w:ascii="Arial Unicode MS" w:cs="Arial Unicode MS" w:hAnsi="Helvetica" w:eastAsia="Arial Unicode MS" w:hint="default"/>
-          <w:rtl w:val="0"/>
+      </w:r>
+      <w:proofErr w:type="gramStart"/>
+      <w:r>
+        <w:t>content</w:t>
+      </w:r>
+      <w:proofErr w:type="gramEnd"/>
+      <w:r>
+        <w:t xml:space="preserve">: { </w:t>
+      </w:r>
+      <w:r>
+        <w:rPr>
+          <w:rFonts w:ascii="Arial Unicode MS" w:hAnsi="Helvetica"/>
         </w:rPr>
         <w:t>‘</w:t>
       </w:r>
-      <w:r>
-        <w:rPr>
-          <w:rFonts w:ascii="Helvetica" w:cs="Arial Unicode MS" w:hAnsi="Arial Unicode MS" w:eastAsia="Arial Unicode MS"/>
-          <w:rtl w:val="0"/>
-        </w:rPr>
+      <w:proofErr w:type="spellStart"/>
+      <w:r>
         <w:t>winner_id</w:t>
       </w:r>
-      <w:r>
-        <w:rPr>
-          <w:rFonts w:ascii="Arial Unicode MS" w:cs="Arial Unicode MS" w:hAnsi="Helvetica" w:eastAsia="Arial Unicode MS" w:hint="default"/>
-          <w:rtl w:val="0"/>
+      <w:proofErr w:type="spellEnd"/>
+      <w:r>
+        <w:rPr>
+          <w:rFonts w:ascii="Arial Unicode MS" w:hAnsi="Helvetica"/>
         </w:rPr>
         <w:t>’</w:t>
       </w:r>
       <w:r>
-        <w:rPr>
-          <w:rFonts w:ascii="Helvetica" w:cs="Arial Unicode MS" w:hAnsi="Arial Unicode MS" w:eastAsia="Arial Unicode MS"/>
-          <w:rtl w:val="0"/>
-        </w:rPr>
         <w:t xml:space="preserve">: String, </w:t>
       </w:r>
       <w:r>
         <w:rPr>
-          <w:rFonts w:ascii="Arial Unicode MS" w:cs="Arial Unicode MS" w:hAnsi="Helvetica" w:eastAsia="Arial Unicode MS" w:hint="default"/>
-          <w:rtl w:val="0"/>
+          <w:rFonts w:ascii="Arial Unicode MS" w:hAnsi="Helvetica"/>
         </w:rPr>
         <w:t>‘</w:t>
       </w:r>
-      <w:r>
-        <w:rPr>
-          <w:rFonts w:ascii="Helvetica" w:cs="Arial Unicode MS" w:hAnsi="Arial Unicode MS" w:eastAsia="Arial Unicode MS"/>
-          <w:rtl w:val="0"/>
-        </w:rPr>
+      <w:proofErr w:type="spellStart"/>
+      <w:r>
         <w:t>pot_value</w:t>
       </w:r>
-      <w:r>
-        <w:rPr>
-          <w:rFonts w:ascii="Arial Unicode MS" w:cs="Arial Unicode MS" w:hAnsi="Helvetica" w:eastAsia="Arial Unicode MS" w:hint="default"/>
-          <w:rtl w:val="0"/>
+      <w:proofErr w:type="spellEnd"/>
+      <w:r>
+        <w:rPr>
+          <w:rFonts w:ascii="Arial Unicode MS" w:hAnsi="Helvetica"/>
         </w:rPr>
         <w:t>’</w:t>
       </w:r>
       <w:r>
-        <w:rPr>
-          <w:rFonts w:ascii="Helvetica" w:cs="Arial Unicode MS" w:hAnsi="Arial Unicode MS" w:eastAsia="Arial Unicode MS"/>
-          <w:rtl w:val="0"/>
-        </w:rPr>
-        <w:t>: int }</w:t>
-      </w:r>
-    </w:p>
-    <w:p>
-      <w:pPr>
-        <w:pStyle w:val="Body A"/>
-      </w:pPr>
-      <w:r>
-        <w:rPr>
-          <w:rFonts w:ascii="Helvetica" w:cs="Arial Unicode MS" w:hAnsi="Arial Unicode MS" w:eastAsia="Arial Unicode MS"/>
-          <w:rtl w:val="0"/>
-        </w:rPr>
+        <w:t xml:space="preserve">: </w:t>
+      </w:r>
+      <w:proofErr w:type="spellStart"/>
+      <w:r>
+        <w:t>int</w:t>
+      </w:r>
+      <w:proofErr w:type="spellEnd"/>
+      <w:r>
+        <w:t xml:space="preserve"> }</w:t>
+      </w:r>
+    </w:p>
+    <w:p>
+      <w:pPr>
+        <w:pStyle w:val="BodyA"/>
+      </w:pPr>
+      <w:r>
         <w:tab/>
-        <w:t>winner_id - the id of the player who won that hand</w:t>
-      </w:r>
-    </w:p>
-    <w:p>
-      <w:pPr>
-        <w:pStyle w:val="Body A"/>
-        <w:rPr>
-          <w:b w:val="1"/>
-          <w:bCs w:val="1"/>
-        </w:rPr>
-      </w:pPr>
-    </w:p>
-    <w:p>
-      <w:pPr>
-        <w:pStyle w:val="Body A"/>
-        <w:rPr>
-          <w:b w:val="1"/>
-          <w:bCs w:val="1"/>
-          <w:i w:val="1"/>
-          <w:iCs w:val="1"/>
-        </w:rPr>
-      </w:pPr>
-      <w:r>
-        <w:rPr>
-          <w:b w:val="1"/>
-          <w:bCs w:val="1"/>
+      </w:r>
+      <w:proofErr w:type="spellStart"/>
+      <w:proofErr w:type="gramStart"/>
+      <w:r>
+        <w:t>winner</w:t>
+      </w:r>
+      <w:proofErr w:type="gramEnd"/>
+      <w:r>
+        <w:t>_id</w:t>
+      </w:r>
+      <w:proofErr w:type="spellEnd"/>
+      <w:r>
+        <w:t xml:space="preserve"> - the id of the player who won that hand</w:t>
+      </w:r>
+    </w:p>
+    <w:p>
+      <w:pPr>
+        <w:pStyle w:val="BodyA"/>
+        <w:rPr>
+          <w:b/>
+          <w:bCs/>
+        </w:rPr>
+      </w:pPr>
+    </w:p>
+    <w:p>
+      <w:pPr>
+        <w:pStyle w:val="BodyA"/>
+        <w:rPr>
+          <w:b/>
+          <w:bCs/>
+          <w:i/>
+          <w:iCs/>
+        </w:rPr>
+      </w:pPr>
+      <w:r>
+        <w:rPr>
+          <w:b/>
+          <w:bCs/>
         </w:rPr>
         <w:tab/>
       </w:r>
       <w:r>
         <w:rPr>
-          <w:b w:val="1"/>
-          <w:bCs w:val="1"/>
-          <w:i w:val="1"/>
-          <w:iCs w:val="1"/>
-          <w:rtl w:val="0"/>
-          <w:lang w:val="en-US"/>
+          <w:b/>
+          <w:bCs/>
+          <w:i/>
+          <w:iCs/>
         </w:rPr>
         <w:t>Triggered when final round of hand ends</w:t>
       </w:r>
     </w:p>
     <w:p>
       <w:pPr>
-        <w:pStyle w:val="Body A"/>
-        <w:rPr>
-          <w:b w:val="1"/>
-          <w:bCs w:val="1"/>
-          <w:i w:val="1"/>
-          <w:iCs w:val="1"/>
-        </w:rPr>
-      </w:pPr>
-    </w:p>
-    <w:p>
-      <w:pPr>
-        <w:pStyle w:val="Body A"/>
-        <w:rPr>
-          <w:b w:val="1"/>
-          <w:bCs w:val="1"/>
-        </w:rPr>
-      </w:pPr>
-    </w:p>
-    <w:p>
-      <w:pPr>
-        <w:pStyle w:val="Body A"/>
-        <w:rPr>
-          <w:b w:val="1"/>
-          <w:bCs w:val="1"/>
+        <w:pStyle w:val="BodyA"/>
+        <w:rPr>
+          <w:b/>
+          <w:bCs/>
+          <w:i/>
+          <w:iCs/>
+        </w:rPr>
+      </w:pPr>
+    </w:p>
+    <w:p>
+      <w:pPr>
+        <w:pStyle w:val="BodyA"/>
+        <w:rPr>
+          <w:b/>
+          <w:bCs/>
+        </w:rPr>
+      </w:pPr>
+    </w:p>
+    <w:p>
+      <w:pPr>
+        <w:pStyle w:val="BodyA"/>
+        <w:rPr>
+          <w:b/>
+          <w:bCs/>
           <w:sz w:val="26"/>
           <w:szCs w:val="26"/>
         </w:rPr>
       </w:pPr>
       <w:r>
         <w:rPr>
-          <w:b w:val="1"/>
-          <w:bCs w:val="1"/>
+          <w:b/>
+          <w:bCs/>
           <w:sz w:val="26"/>
           <w:szCs w:val="26"/>
-          <w:rtl w:val="0"/>
-          <w:lang w:val="en-US"/>
         </w:rPr>
         <w:t>Sent from android:</w:t>
       </w:r>
     </w:p>
     <w:p>
       <w:pPr>
-        <w:pStyle w:val="Body A"/>
-        <w:rPr>
-          <w:b w:val="1"/>
-          <w:bCs w:val="1"/>
-        </w:rPr>
-      </w:pPr>
-    </w:p>
-    <w:p>
-      <w:pPr>
-        <w:pStyle w:val="Body A"/>
+        <w:pStyle w:val="BodyA"/>
+        <w:rPr>
+          <w:b/>
+          <w:bCs/>
+        </w:rPr>
+      </w:pPr>
+    </w:p>
+    <w:p>
+      <w:pPr>
+        <w:pStyle w:val="BodyA"/>
         <w:numPr>
           <w:ilvl w:val="0"/>
           <w:numId w:val="3"/>
         </w:numPr>
-        <w:ind w:left="360"/>
-        <w:rPr>
-          <w:rFonts w:ascii="Helvetica" w:cs="Helvetica" w:hAnsi="Helvetica" w:eastAsia="Helvetica"/>
-          <w:b w:val="0"/>
-          <w:bCs w:val="0"/>
-          <w:i w:val="0"/>
-          <w:iCs w:val="0"/>
-          <w:caps w:val="0"/>
-          <w:smallCaps w:val="0"/>
-          <w:strike w:val="0"/>
-          <w:dstrike w:val="0"/>
-          <w:outline w:val="0"/>
-          <w:color w:val="000000"/>
-          <w:spacing w:val="0"/>
-          <w:kern w:val="0"/>
-          <w:position w:val="0"/>
-          <w:sz w:val="22"/>
-          <w:szCs w:val="22"/>
-          <w:u w:val="none" w:color="000000"/>
-          <w:vertAlign w:val="baseline"/>
-          <w:rtl w:val="0"/>
-        </w:rPr>
-      </w:pPr>
-      <w:r>
-        <w:rPr>
-          <w:rFonts w:ascii="Helvetica" w:cs="Arial Unicode MS" w:hAnsi="Arial Unicode MS" w:eastAsia="Arial Unicode MS"/>
-          <w:rtl w:val="0"/>
-        </w:rPr>
-        <w:t xml:space="preserve">message: </w:t>
-      </w:r>
-      <w:r>
-        <w:rPr>
-          <w:rFonts w:ascii="Arial Unicode MS" w:cs="Arial Unicode MS" w:hAnsi="Helvetica" w:eastAsia="Arial Unicode MS" w:hint="default"/>
-          <w:rtl w:val="0"/>
+        <w:rPr>
+          <w:rFonts w:eastAsia="Helvetica" w:hAnsi="Helvetica" w:cs="Helvetica"/>
+        </w:rPr>
+      </w:pPr>
+      <w:proofErr w:type="gramStart"/>
+      <w:r>
+        <w:t>message</w:t>
+      </w:r>
+      <w:proofErr w:type="gramEnd"/>
+      <w:r>
+        <w:t xml:space="preserve">: </w:t>
+      </w:r>
+      <w:r>
+        <w:rPr>
+          <w:rFonts w:ascii="Arial Unicode MS" w:hAnsi="Helvetica"/>
         </w:rPr>
         <w:t>‘</w:t>
       </w:r>
       <w:r>
-        <w:rPr>
-          <w:rFonts w:ascii="Helvetica" w:cs="Arial Unicode MS" w:hAnsi="Arial Unicode MS" w:eastAsia="Arial Unicode MS"/>
-          <w:rtl w:val="0"/>
-        </w:rPr>
         <w:t>join</w:t>
       </w:r>
       <w:r>
         <w:rPr>
-          <w:rFonts w:ascii="Arial Unicode MS" w:cs="Arial Unicode MS" w:hAnsi="Helvetica" w:eastAsia="Arial Unicode MS" w:hint="default"/>
-          <w:rtl w:val="0"/>
+          <w:rFonts w:ascii="Arial Unicode MS" w:hAnsi="Helvetica"/>
         </w:rPr>
         <w:t>’</w:t>
       </w:r>
     </w:p>
     <w:p>
       <w:pPr>
-        <w:pStyle w:val="Body A"/>
-      </w:pPr>
-      <w:r>
-        <w:rPr>
-          <w:rFonts w:ascii="Helvetica" w:cs="Arial Unicode MS" w:hAnsi="Arial Unicode MS" w:eastAsia="Arial Unicode MS"/>
-          <w:rtl w:val="0"/>
-        </w:rPr>
+        <w:pStyle w:val="BodyA"/>
+      </w:pPr>
+      <w:r>
         <w:tab/>
-        <w:t xml:space="preserve">content: { </w:t>
-      </w:r>
-      <w:r>
-        <w:rPr>
-          <w:rFonts w:ascii="Arial Unicode MS" w:cs="Arial Unicode MS" w:hAnsi="Helvetica" w:eastAsia="Arial Unicode MS" w:hint="default"/>
-          <w:rtl w:val="0"/>
+      </w:r>
+      <w:proofErr w:type="gramStart"/>
+      <w:r>
+        <w:t>content</w:t>
+      </w:r>
+      <w:proofErr w:type="gramEnd"/>
+      <w:r>
+        <w:t xml:space="preserve">: { </w:t>
+      </w:r>
+      <w:r>
+        <w:rPr>
+          <w:rFonts w:ascii="Arial Unicode MS" w:hAnsi="Helvetica"/>
         </w:rPr>
         <w:t>‘</w:t>
       </w:r>
       <w:r>
-        <w:rPr>
-          <w:rFonts w:ascii="Helvetica" w:cs="Arial Unicode MS" w:hAnsi="Arial Unicode MS" w:eastAsia="Arial Unicode MS"/>
-          <w:rtl w:val="0"/>
-        </w:rPr>
         <w:t>name</w:t>
       </w:r>
       <w:r>
         <w:rPr>
-          <w:rFonts w:ascii="Arial Unicode MS" w:cs="Arial Unicode MS" w:hAnsi="Helvetica" w:eastAsia="Arial Unicode MS" w:hint="default"/>
-          <w:rtl w:val="0"/>
+          <w:rFonts w:ascii="Arial Unicode MS" w:hAnsi="Helvetica"/>
         </w:rPr>
         <w:t>’</w:t>
       </w:r>
       <w:r>
-        <w:rPr>
-          <w:rFonts w:ascii="Helvetica" w:cs="Arial Unicode MS" w:hAnsi="Arial Unicode MS" w:eastAsia="Arial Unicode MS"/>
-          <w:rtl w:val="0"/>
-        </w:rPr>
         <w:t>: String }</w:t>
       </w:r>
     </w:p>
     <w:p>
       <w:pPr>
-        <w:pStyle w:val="Body A"/>
-      </w:pPr>
-      <w:r>
-        <w:rPr>
-          <w:rFonts w:ascii="Helvetica" w:cs="Arial Unicode MS" w:hAnsi="Arial Unicode MS" w:eastAsia="Arial Unicode MS"/>
-          <w:rtl w:val="0"/>
-        </w:rPr>
+        <w:pStyle w:val="BodyA"/>
+      </w:pPr>
+      <w:r>
         <w:tab/>
-        <w:t>name - An optional key containing the player</w:t>
-      </w:r>
-      <w:r>
-        <w:rPr>
-          <w:rFonts w:ascii="Arial Unicode MS" w:cs="Arial Unicode MS" w:hAnsi="Helvetica" w:eastAsia="Arial Unicode MS" w:hint="default"/>
-          <w:rtl w:val="0"/>
+      </w:r>
+      <w:proofErr w:type="gramStart"/>
+      <w:r>
+        <w:t>name</w:t>
+      </w:r>
+      <w:proofErr w:type="gramEnd"/>
+      <w:r>
+        <w:t xml:space="preserve"> - An optional key containing the player</w:t>
+      </w:r>
+      <w:r>
+        <w:rPr>
+          <w:rFonts w:ascii="Arial Unicode MS" w:hAnsi="Helvetica"/>
         </w:rPr>
         <w:t>’</w:t>
       </w:r>
       <w:r>
-        <w:rPr>
-          <w:rFonts w:ascii="Helvetica" w:cs="Arial Unicode MS" w:hAnsi="Arial Unicode MS" w:eastAsia="Arial Unicode MS"/>
-          <w:rtl w:val="0"/>
-        </w:rPr>
         <w:t>s name if they elected to give it</w:t>
       </w:r>
     </w:p>
     <w:p>
       <w:pPr>
-        <w:pStyle w:val="Body A"/>
+        <w:pStyle w:val="BodyA"/>
       </w:pPr>
       <w:r>
         <w:tab/>
@@ -1052,274 +1073,291 @@
     </w:p>
     <w:p>
       <w:pPr>
-        <w:pStyle w:val="Body A"/>
+        <w:pStyle w:val="BodyA"/>
       </w:pPr>
       <w:r>
         <w:tab/>
       </w:r>
       <w:r>
         <w:rPr>
-          <w:rFonts w:ascii="Helvetica" w:cs="Arial Unicode MS" w:hAnsi="Arial Unicode MS" w:eastAsia="Arial Unicode MS"/>
-          <w:b w:val="1"/>
-          <w:bCs w:val="1"/>
-          <w:i w:val="1"/>
-          <w:iCs w:val="1"/>
-          <w:rtl w:val="0"/>
-          <w:lang w:val="en-US"/>
+          <w:b/>
+          <w:bCs/>
+          <w:i/>
+          <w:iCs/>
         </w:rPr>
         <w:t xml:space="preserve">Server response: </w:t>
       </w:r>
       <w:r>
         <w:rPr>
-          <w:rFonts w:ascii="Arial Unicode MS" w:cs="Arial Unicode MS" w:hAnsi="Helvetica" w:eastAsia="Arial Unicode MS" w:hint="default"/>
-          <w:b w:val="1"/>
-          <w:bCs w:val="1"/>
-          <w:i w:val="1"/>
-          <w:iCs w:val="1"/>
-          <w:rtl w:val="0"/>
-          <w:lang w:val="en-US"/>
+          <w:rFonts w:ascii="Arial Unicode MS" w:hAnsi="Helvetica"/>
+          <w:b/>
+          <w:bCs/>
+          <w:i/>
+          <w:iCs/>
         </w:rPr>
         <w:t>‘</w:t>
       </w:r>
       <w:r>
         <w:rPr>
-          <w:rFonts w:ascii="Helvetica" w:cs="Arial Unicode MS" w:hAnsi="Arial Unicode MS" w:eastAsia="Arial Unicode MS"/>
-          <w:b w:val="1"/>
-          <w:bCs w:val="1"/>
-          <w:i w:val="1"/>
-          <w:iCs w:val="1"/>
-          <w:rtl w:val="0"/>
-          <w:lang w:val="en-US"/>
+          <w:b/>
+          <w:bCs/>
+          <w:i/>
+          <w:iCs/>
         </w:rPr>
         <w:t>join</w:t>
       </w:r>
       <w:r>
         <w:rPr>
-          <w:rFonts w:ascii="Arial Unicode MS" w:cs="Arial Unicode MS" w:hAnsi="Helvetica" w:eastAsia="Arial Unicode MS" w:hint="default"/>
-          <w:b w:val="1"/>
-          <w:bCs w:val="1"/>
-          <w:i w:val="1"/>
-          <w:iCs w:val="1"/>
-          <w:rtl w:val="0"/>
-          <w:lang w:val="en-US"/>
+          <w:rFonts w:ascii="Arial Unicode MS" w:hAnsi="Helvetica"/>
+          <w:b/>
+          <w:bCs/>
+          <w:i/>
+          <w:iCs/>
         </w:rPr>
         <w:t>’</w:t>
       </w:r>
       <w:r>
-        <w:rPr>
-          <w:rFonts w:ascii="Helvetica" w:cs="Arial Unicode MS" w:hAnsi="Arial Unicode MS" w:eastAsia="Arial Unicode MS"/>
-          <w:rtl w:val="0"/>
-        </w:rPr>
         <w:t xml:space="preserve"> </w:t>
       </w:r>
     </w:p>
     <w:p>
       <w:pPr>
-        <w:pStyle w:val="Body A"/>
-      </w:pPr>
-    </w:p>
-    <w:p>
-      <w:pPr>
-        <w:pStyle w:val="Body A"/>
-      </w:pPr>
-      <w:r>
-        <w:rPr>
-          <w:rFonts w:ascii="Helvetica" w:cs="Arial Unicode MS" w:hAnsi="Arial Unicode MS" w:eastAsia="Arial Unicode MS"/>
-          <w:rtl w:val="0"/>
-        </w:rPr>
-        <w:t xml:space="preserve">2.  message: </w:t>
-      </w:r>
-      <w:r>
-        <w:rPr>
-          <w:rFonts w:ascii="Arial Unicode MS" w:cs="Arial Unicode MS" w:hAnsi="Helvetica" w:eastAsia="Arial Unicode MS" w:hint="default"/>
-          <w:rtl w:val="0"/>
+        <w:pStyle w:val="BodyA"/>
+      </w:pPr>
+    </w:p>
+    <w:p>
+      <w:pPr>
+        <w:pStyle w:val="BodyA"/>
+      </w:pPr>
+      <w:r>
+        <w:t xml:space="preserve">2.  </w:t>
+      </w:r>
+      <w:proofErr w:type="gramStart"/>
+      <w:r>
+        <w:t>message</w:t>
+      </w:r>
+      <w:proofErr w:type="gramEnd"/>
+      <w:r>
+        <w:t xml:space="preserve">: </w:t>
+      </w:r>
+      <w:r>
+        <w:rPr>
+          <w:rFonts w:ascii="Arial Unicode MS" w:hAnsi="Helvetica"/>
         </w:rPr>
         <w:t>‘</w:t>
       </w:r>
-      <w:r>
-        <w:rPr>
-          <w:rFonts w:ascii="Helvetica" w:cs="Arial Unicode MS" w:hAnsi="Arial Unicode MS" w:eastAsia="Arial Unicode MS"/>
-          <w:rtl w:val="0"/>
-        </w:rPr>
+      <w:proofErr w:type="spellStart"/>
+      <w:r>
         <w:t>my_turn</w:t>
       </w:r>
-      <w:r>
-        <w:rPr>
-          <w:rFonts w:ascii="Arial Unicode MS" w:cs="Arial Unicode MS" w:hAnsi="Helvetica" w:eastAsia="Arial Unicode MS" w:hint="default"/>
-          <w:rtl w:val="0"/>
+      <w:proofErr w:type="spellEnd"/>
+      <w:r>
+        <w:rPr>
+          <w:rFonts w:ascii="Arial Unicode MS" w:hAnsi="Helvetica"/>
         </w:rPr>
         <w:t>’</w:t>
       </w:r>
     </w:p>
     <w:p>
       <w:pPr>
-        <w:pStyle w:val="Body A"/>
-      </w:pPr>
-      <w:r>
-        <w:rPr>
-          <w:rFonts w:ascii="Helvetica" w:cs="Arial Unicode MS" w:hAnsi="Arial Unicode MS" w:eastAsia="Arial Unicode MS"/>
-          <w:rtl w:val="0"/>
-        </w:rPr>
+        <w:pStyle w:val="BodyA"/>
+      </w:pPr>
+      <w:r>
         <w:tab/>
-        <w:t xml:space="preserve">content: { </w:t>
-      </w:r>
-      <w:r>
-        <w:rPr>
-          <w:rFonts w:ascii="Arial Unicode MS" w:cs="Arial Unicode MS" w:hAnsi="Helvetica" w:eastAsia="Arial Unicode MS" w:hint="default"/>
-          <w:rtl w:val="0"/>
+      </w:r>
+      <w:proofErr w:type="gramStart"/>
+      <w:r>
+        <w:t>content</w:t>
+      </w:r>
+      <w:proofErr w:type="gramEnd"/>
+      <w:r>
+        <w:t xml:space="preserve">: { </w:t>
+      </w:r>
+      <w:r>
+        <w:rPr>
+          <w:rFonts w:ascii="Arial Unicode MS" w:hAnsi="Helvetica"/>
         </w:rPr>
         <w:t>‘</w:t>
       </w:r>
       <w:r>
-        <w:rPr>
-          <w:rFonts w:ascii="Helvetica" w:cs="Arial Unicode MS" w:hAnsi="Arial Unicode MS" w:eastAsia="Arial Unicode MS"/>
-          <w:rtl w:val="0"/>
-        </w:rPr>
         <w:t>bet</w:t>
       </w:r>
       <w:r>
         <w:rPr>
-          <w:rFonts w:ascii="Arial Unicode MS" w:cs="Arial Unicode MS" w:hAnsi="Helvetica" w:eastAsia="Arial Unicode MS" w:hint="default"/>
-          <w:rtl w:val="0"/>
+          <w:rFonts w:ascii="Arial Unicode MS" w:hAnsi="Helvetica"/>
         </w:rPr>
         <w:t>’</w:t>
       </w:r>
       <w:r>
-        <w:rPr>
-          <w:rFonts w:ascii="Helvetica" w:cs="Arial Unicode MS" w:hAnsi="Arial Unicode MS" w:eastAsia="Arial Unicode MS"/>
-          <w:rtl w:val="0"/>
-        </w:rPr>
-        <w:t>: int }</w:t>
-      </w:r>
-    </w:p>
-    <w:p>
-      <w:pPr>
-        <w:pStyle w:val="Body A"/>
-      </w:pPr>
-      <w:r>
-        <w:rPr>
-          <w:rFonts w:ascii="Helvetica" w:cs="Arial Unicode MS" w:hAnsi="Arial Unicode MS" w:eastAsia="Arial Unicode MS"/>
-          <w:rtl w:val="0"/>
-        </w:rPr>
+        <w:t xml:space="preserve">: </w:t>
+      </w:r>
+      <w:proofErr w:type="spellStart"/>
+      <w:r>
+        <w:t>int</w:t>
+      </w:r>
+      <w:proofErr w:type="spellEnd"/>
+      <w:r>
+        <w:t xml:space="preserve"> }</w:t>
+      </w:r>
+    </w:p>
+    <w:p>
+      <w:pPr>
+        <w:pStyle w:val="BodyA"/>
+      </w:pPr>
+      <w:r>
         <w:tab/>
-        <w:t>bet - The amount that the player bet in his turn (-1 is fold)</w:t>
-      </w:r>
-    </w:p>
-    <w:p>
-      <w:pPr>
-        <w:pStyle w:val="Body A"/>
-      </w:pPr>
-    </w:p>
-    <w:p>
-      <w:pPr>
-        <w:pStyle w:val="Body A"/>
+      </w:r>
+      <w:proofErr w:type="gramStart"/>
+      <w:r>
+        <w:t>bet</w:t>
+      </w:r>
+      <w:proofErr w:type="gramEnd"/>
+      <w:r>
+        <w:t xml:space="preserve"> - The amount that the player bet in his turn (-</w:t>
+      </w:r>
+      <w:r>
+        <w:t>1 is fold)</w:t>
+      </w:r>
+    </w:p>
+    <w:p>
+      <w:pPr>
+        <w:pStyle w:val="BodyA"/>
+      </w:pPr>
+    </w:p>
+    <w:p>
+      <w:pPr>
+        <w:pStyle w:val="BodyA"/>
       </w:pPr>
       <w:r>
         <w:tab/>
       </w:r>
       <w:r>
         <w:rPr>
-          <w:rFonts w:ascii="Helvetica" w:cs="Arial Unicode MS" w:hAnsi="Arial Unicode MS" w:eastAsia="Arial Unicode MS"/>
-          <w:b w:val="1"/>
-          <w:bCs w:val="1"/>
-          <w:i w:val="1"/>
-          <w:iCs w:val="1"/>
-          <w:rtl w:val="0"/>
-          <w:lang w:val="en-US"/>
+          <w:b/>
+          <w:bCs/>
+          <w:i/>
+          <w:iCs/>
         </w:rPr>
         <w:t xml:space="preserve">Server response: </w:t>
       </w:r>
       <w:r>
         <w:rPr>
-          <w:rFonts w:ascii="Arial Unicode MS" w:cs="Arial Unicode MS" w:hAnsi="Helvetica" w:eastAsia="Arial Unicode MS" w:hint="default"/>
-          <w:b w:val="1"/>
-          <w:bCs w:val="1"/>
-          <w:i w:val="1"/>
-          <w:iCs w:val="1"/>
-          <w:rtl w:val="0"/>
-          <w:lang w:val="en-US"/>
+          <w:rFonts w:ascii="Arial Unicode MS" w:hAnsi="Helvetica"/>
+          <w:b/>
+          <w:bCs/>
+          <w:i/>
+          <w:iCs/>
         </w:rPr>
         <w:t>‘</w:t>
       </w:r>
       <w:r>
         <w:rPr>
-          <w:rFonts w:ascii="Helvetica" w:cs="Arial Unicode MS" w:hAnsi="Arial Unicode MS" w:eastAsia="Arial Unicode MS"/>
-          <w:b w:val="1"/>
-          <w:bCs w:val="1"/>
-          <w:i w:val="1"/>
-          <w:iCs w:val="1"/>
-          <w:rtl w:val="0"/>
-          <w:lang w:val="en-US"/>
+          <w:b/>
+          <w:bCs/>
+          <w:i/>
+          <w:iCs/>
         </w:rPr>
         <w:t>turn</w:t>
       </w:r>
       <w:r>
         <w:rPr>
-          <w:rFonts w:ascii="Arial Unicode MS" w:cs="Arial Unicode MS" w:hAnsi="Helvetica" w:eastAsia="Arial Unicode MS" w:hint="default"/>
-          <w:b w:val="1"/>
-          <w:bCs w:val="1"/>
-          <w:i w:val="1"/>
-          <w:iCs w:val="1"/>
-          <w:rtl w:val="0"/>
-          <w:lang w:val="en-US"/>
+          <w:rFonts w:ascii="Arial Unicode MS" w:hAnsi="Helvetica"/>
+          <w:b/>
+          <w:bCs/>
+          <w:i/>
+          <w:iCs/>
         </w:rPr>
         <w:t>’</w:t>
       </w:r>
     </w:p>
     <w:sectPr>
-      <w:headerReference w:type="default" r:id="rId4"/>
-      <w:footerReference w:type="default" r:id="rId5"/>
-      <w:pgSz w:w="12240" w:h="15840" w:orient="portrait"/>
-      <w:pgMar w:top="1440" w:right="1440" w:bottom="1440" w:left="1440" w:header="720" w:footer="864"/>
-      <w:bidi w:val="0"/>
+      <w:headerReference w:type="default" r:id="rId8"/>
+      <w:footerReference w:type="default" r:id="rId9"/>
+      <w:pgSz w:w="12240" w:h="15840"/>
+      <w:pgMar w:top="1440" w:right="1440" w:bottom="1440" w:left="1440" w:header="720" w:footer="864" w:gutter="0"/>
+      <w:cols w:space="720"/>
     </w:sectPr>
   </w:body>
 </w:document>
 </file>
 
+<file path=word/endnotes.xml><?xml version="1.0" encoding="utf-8"?>
+<w:endnotes xmlns:wpc="http://schemas.microsoft.com/office/word/2010/wordprocessingCanvas" xmlns:mo="http://schemas.microsoft.com/office/mac/office/2008/main" xmlns:mc="http://schemas.openxmlformats.org/markup-compatibility/2006" xmlns:mv="urn:schemas-microsoft-com:mac:vml" xmlns:o="urn:schemas-microsoft-com:office:office" xmlns:r="http://schemas.openxmlformats.org/officeDocument/2006/relationships" xmlns:m="http://schemas.openxmlformats.org/officeDocument/2006/math" xmlns:v="urn:schemas-microsoft-com:vml" xmlns:wp14="http://schemas.microsoft.com/office/word/2010/wordprocessingDrawing" xmlns:wp="http://schemas.openxmlformats.org/drawingml/2006/wordprocessingDrawing" xmlns:w10="urn:schemas-microsoft-com:office:word" xmlns:w="http://schemas.openxmlformats.org/wordprocessingml/2006/main" xmlns:w14="http://schemas.microsoft.com/office/word/2010/wordml" xmlns:wpg="http://schemas.microsoft.com/office/word/2010/wordprocessingGroup" xmlns:wpi="http://schemas.microsoft.com/office/word/2010/wordprocessingInk" xmlns:wne="http://schemas.microsoft.com/office/word/2006/wordml" xmlns:wps="http://schemas.microsoft.com/office/word/2010/wordprocessingShape" mc:Ignorable="w14 wp14">
+  <w:endnote w:type="separator" w:id="-1">
+    <w:p>
+      <w:r>
+        <w:separator/>
+      </w:r>
+    </w:p>
+  </w:endnote>
+  <w:endnote w:type="continuationSeparator" w:id="0">
+    <w:p>
+      <w:r>
+        <w:continuationSeparator/>
+      </w:r>
+    </w:p>
+  </w:endnote>
+</w:endnotes>
+</file>
+
 <file path=word/footer1.xml><?xml version="1.0" encoding="utf-8"?>
-<w:ftr xmlns:r="http://schemas.openxmlformats.org/officeDocument/2006/relationships" xmlns:wp="http://schemas.openxmlformats.org/drawingml/2006/wordprocessingDrawing" xmlns:w="http://schemas.openxmlformats.org/wordprocessingml/2006/main" xmlns:w10="urn:schemas-microsoft-com:office:word" xmlns:w14="http://schemas.microsoft.com/office/word/2010/wordml" xmlns:wps="http://schemas.microsoft.com/office/word/2010/wordprocessingShape" xmlns:wpg="http://schemas.microsoft.com/office/word/2010/wordprocessingGroup" xmlns:mc="http://schemas.openxmlformats.org/markup-compatibility/2006" xmlns:v="urn:schemas-microsoft-com:vml" xmlns:o="urn:schemas-microsoft-com:office:office" mc:Ignorable="w14">
+<w:ftr xmlns:wpc="http://schemas.microsoft.com/office/word/2010/wordprocessingCanvas" xmlns:mo="http://schemas.microsoft.com/office/mac/office/2008/main" xmlns:mc="http://schemas.openxmlformats.org/markup-compatibility/2006" xmlns:mv="urn:schemas-microsoft-com:mac:vml" xmlns:o="urn:schemas-microsoft-com:office:office" xmlns:r="http://schemas.openxmlformats.org/officeDocument/2006/relationships" xmlns:m="http://schemas.openxmlformats.org/officeDocument/2006/math" xmlns:v="urn:schemas-microsoft-com:vml" xmlns:wp14="http://schemas.microsoft.com/office/word/2010/wordprocessingDrawing" xmlns:wp="http://schemas.openxmlformats.org/drawingml/2006/wordprocessingDrawing" xmlns:w10="urn:schemas-microsoft-com:office:word" xmlns:w="http://schemas.openxmlformats.org/wordprocessingml/2006/main" xmlns:w14="http://schemas.microsoft.com/office/word/2010/wordml" xmlns:wpg="http://schemas.microsoft.com/office/word/2010/wordprocessingGroup" xmlns:wpi="http://schemas.microsoft.com/office/word/2010/wordprocessingInk" xmlns:wne="http://schemas.microsoft.com/office/word/2006/wordml" xmlns:wps="http://schemas.microsoft.com/office/word/2010/wordprocessingShape" mc:Ignorable="w14 wp14">
   <w:p>
     <w:pPr>
-      <w:pStyle w:val="Header &amp; Footer"/>
-      <w:bidi w:val="0"/>
+      <w:pStyle w:val="HeaderFooter"/>
     </w:pPr>
-    <w:r/>
   </w:p>
 </w:ftr>
 </file>
 
+<file path=word/footnotes.xml><?xml version="1.0" encoding="utf-8"?>
+<w:footnotes xmlns:wpc="http://schemas.microsoft.com/office/word/2010/wordprocessingCanvas" xmlns:mo="http://schemas.microsoft.com/office/mac/office/2008/main" xmlns:mc="http://schemas.openxmlformats.org/markup-compatibility/2006" xmlns:mv="urn:schemas-microsoft-com:mac:vml" xmlns:o="urn:schemas-microsoft-com:office:office" xmlns:r="http://schemas.openxmlformats.org/officeDocument/2006/relationships" xmlns:m="http://schemas.openxmlformats.org/officeDocument/2006/math" xmlns:v="urn:schemas-microsoft-com:vml" xmlns:wp14="http://schemas.microsoft.com/office/word/2010/wordprocessingDrawing" xmlns:wp="http://schemas.openxmlformats.org/drawingml/2006/wordprocessingDrawing" xmlns:w10="urn:schemas-microsoft-com:office:word" xmlns:w="http://schemas.openxmlformats.org/wordprocessingml/2006/main" xmlns:w14="http://schemas.microsoft.com/office/word/2010/wordml" xmlns:wpg="http://schemas.microsoft.com/office/word/2010/wordprocessingGroup" xmlns:wpi="http://schemas.microsoft.com/office/word/2010/wordprocessingInk" xmlns:wne="http://schemas.microsoft.com/office/word/2006/wordml" xmlns:wps="http://schemas.microsoft.com/office/word/2010/wordprocessingShape" mc:Ignorable="w14 wp14">
+  <w:footnote w:type="separator" w:id="-1">
+    <w:p>
+      <w:r>
+        <w:separator/>
+      </w:r>
+    </w:p>
+  </w:footnote>
+  <w:footnote w:type="continuationSeparator" w:id="0">
+    <w:p>
+      <w:r>
+        <w:continuationSeparator/>
+      </w:r>
+    </w:p>
+  </w:footnote>
+</w:footnotes>
+</file>
+
 <file path=word/header1.xml><?xml version="1.0" encoding="utf-8"?>
-<w:hdr xmlns:r="http://schemas.openxmlformats.org/officeDocument/2006/relationships" xmlns:wp="http://schemas.openxmlformats.org/drawingml/2006/wordprocessingDrawing" xmlns:w="http://schemas.openxmlformats.org/wordprocessingml/2006/main" xmlns:w10="urn:schemas-microsoft-com:office:word" xmlns:w14="http://schemas.microsoft.com/office/word/2010/wordml" xmlns:wps="http://schemas.microsoft.com/office/word/2010/wordprocessingShape" xmlns:wpg="http://schemas.microsoft.com/office/word/2010/wordprocessingGroup" xmlns:mc="http://schemas.openxmlformats.org/markup-compatibility/2006" xmlns:v="urn:schemas-microsoft-com:vml" xmlns:o="urn:schemas-microsoft-com:office:office" mc:Ignorable="w14">
+<w:hdr xmlns:wpc="http://schemas.microsoft.com/office/word/2010/wordprocessingCanvas" xmlns:mo="http://schemas.microsoft.com/office/mac/office/2008/main" xmlns:mc="http://schemas.openxmlformats.org/markup-compatibility/2006" xmlns:mv="urn:schemas-microsoft-com:mac:vml" xmlns:o="urn:schemas-microsoft-com:office:office" xmlns:r="http://schemas.openxmlformats.org/officeDocument/2006/relationships" xmlns:m="http://schemas.openxmlformats.org/officeDocument/2006/math" xmlns:v="urn:schemas-microsoft-com:vml" xmlns:wp14="http://schemas.microsoft.com/office/word/2010/wordprocessingDrawing" xmlns:wp="http://schemas.openxmlformats.org/drawingml/2006/wordprocessingDrawing" xmlns:w10="urn:schemas-microsoft-com:office:word" xmlns:w="http://schemas.openxmlformats.org/wordprocessingml/2006/main" xmlns:w14="http://schemas.microsoft.com/office/word/2010/wordml" xmlns:wpg="http://schemas.microsoft.com/office/word/2010/wordprocessingGroup" xmlns:wpi="http://schemas.microsoft.com/office/word/2010/wordprocessingInk" xmlns:wne="http://schemas.microsoft.com/office/word/2006/wordml" xmlns:wps="http://schemas.microsoft.com/office/word/2010/wordprocessingShape" mc:Ignorable="w14 wp14">
   <w:p>
     <w:pPr>
-      <w:pStyle w:val="Header &amp; Footer"/>
-      <w:bidi w:val="0"/>
+      <w:pStyle w:val="HeaderFooter"/>
     </w:pPr>
-    <w:r/>
   </w:p>
 </w:hdr>
 </file>
 
 <file path=word/numbering.xml><?xml version="1.0" encoding="utf-8"?>
-<w:numbering xmlns:w="http://schemas.openxmlformats.org/wordprocessingml/2006/main" xmlns:wp="http://schemas.openxmlformats.org/drawingml/2006/wordprocessingDrawing" xmlns:w14="http://schemas.microsoft.com/office/word/2010/wordml" xmlns:r="http://schemas.openxmlformats.org/officeDocument/2006/relationships" xmlns:v="urn:schemas-microsoft-com:vml" xmlns:o="urn:schemas-microsoft-com:office:office">
+<w:numbering xmlns:wpc="http://schemas.microsoft.com/office/word/2010/wordprocessingCanvas" xmlns:mo="http://schemas.microsoft.com/office/mac/office/2008/main" xmlns:mc="http://schemas.openxmlformats.org/markup-compatibility/2006" xmlns:mv="urn:schemas-microsoft-com:mac:vml" xmlns:o="urn:schemas-microsoft-com:office:office" xmlns:r="http://schemas.openxmlformats.org/officeDocument/2006/relationships" xmlns:m="http://schemas.openxmlformats.org/officeDocument/2006/math" xmlns:v="urn:schemas-microsoft-com:vml" xmlns:wp14="http://schemas.microsoft.com/office/word/2010/wordprocessingDrawing" xmlns:wp="http://schemas.openxmlformats.org/drawingml/2006/wordprocessingDrawing" xmlns:w10="urn:schemas-microsoft-com:office:word" xmlns:w="http://schemas.openxmlformats.org/wordprocessingml/2006/main" xmlns:w14="http://schemas.microsoft.com/office/word/2010/wordml" xmlns:wpg="http://schemas.microsoft.com/office/word/2010/wordprocessingGroup" xmlns:wpi="http://schemas.microsoft.com/office/word/2010/wordprocessingInk" xmlns:wne="http://schemas.microsoft.com/office/word/2006/wordml" xmlns:wps="http://schemas.microsoft.com/office/word/2010/wordprocessingShape" mc:Ignorable="w14 wp14">
   <w:abstractNum w:abstractNumId="0">
+    <w:nsid w:val="033777D3"/>
     <w:multiLevelType w:val="multilevel"/>
+    <w:tmpl w:val="4D3EBD3A"/>
     <w:lvl w:ilvl="0">
       <w:start w:val="1"/>
       <w:numFmt w:val="decimal"/>
-      <w:suff w:val="tab"/>
       <w:lvlText w:val="%1."/>
       <w:lvlJc w:val="left"/>
       <w:pPr>
         <w:tabs>
           <w:tab w:val="num" w:pos="360"/>
-          <w:tab w:val="clear" w:pos="0"/>
         </w:tabs>
         <w:ind w:left="360" w:hanging="360"/>
       </w:pPr>
       <w:rPr>
-        <w:rFonts w:ascii="Helvetica" w:cs="Helvetica" w:hAnsi="Helvetica" w:eastAsia="Helvetica"/>
+        <w:rFonts w:ascii="Helvetica" w:eastAsia="Helvetica" w:hAnsi="Helvetica" w:cs="Helvetica"/>
         <w:b w:val="0"/>
         <w:bCs w:val="0"/>
         <w:i w:val="0"/>
@@ -1343,18 +1381,16 @@
     <w:lvl w:ilvl="1">
       <w:start w:val="1"/>
       <w:numFmt w:val="decimal"/>
-      <w:suff w:val="tab"/>
       <w:lvlText w:val="%2."/>
       <w:lvlJc w:val="left"/>
       <w:pPr>
         <w:tabs>
           <w:tab w:val="num" w:pos="720"/>
-          <w:tab w:val="clear" w:pos="0"/>
         </w:tabs>
         <w:ind w:left="720" w:hanging="360"/>
       </w:pPr>
       <w:rPr>
-        <w:rFonts w:ascii="Helvetica" w:cs="Helvetica" w:hAnsi="Helvetica" w:eastAsia="Helvetica"/>
+        <w:rFonts w:ascii="Helvetica" w:eastAsia="Helvetica" w:hAnsi="Helvetica" w:cs="Helvetica"/>
         <w:b w:val="0"/>
         <w:bCs w:val="0"/>
         <w:i w:val="0"/>
@@ -1378,18 +1414,16 @@
     <w:lvl w:ilvl="2">
       <w:start w:val="1"/>
       <w:numFmt w:val="decimal"/>
-      <w:suff w:val="tab"/>
       <w:lvlText w:val="%3."/>
       <w:lvlJc w:val="left"/>
       <w:pPr>
         <w:tabs>
           <w:tab w:val="num" w:pos="1080"/>
-          <w:tab w:val="clear" w:pos="0"/>
         </w:tabs>
         <w:ind w:left="1080" w:hanging="360"/>
       </w:pPr>
       <w:rPr>
-        <w:rFonts w:ascii="Helvetica" w:cs="Helvetica" w:hAnsi="Helvetica" w:eastAsia="Helvetica"/>
+        <w:rFonts w:ascii="Helvetica" w:eastAsia="Helvetica" w:hAnsi="Helvetica" w:cs="Helvetica"/>
         <w:b w:val="0"/>
         <w:bCs w:val="0"/>
         <w:i w:val="0"/>
@@ -1413,18 +1447,16 @@
     <w:lvl w:ilvl="3">
       <w:start w:val="1"/>
       <w:numFmt w:val="decimal"/>
-      <w:suff w:val="tab"/>
       <w:lvlText w:val="%4."/>
       <w:lvlJc w:val="left"/>
       <w:pPr>
         <w:tabs>
           <w:tab w:val="num" w:pos="1440"/>
-          <w:tab w:val="clear" w:pos="0"/>
         </w:tabs>
         <w:ind w:left="1440" w:hanging="360"/>
       </w:pPr>
       <w:rPr>
-        <w:rFonts w:ascii="Helvetica" w:cs="Helvetica" w:hAnsi="Helvetica" w:eastAsia="Helvetica"/>
+        <w:rFonts w:ascii="Helvetica" w:eastAsia="Helvetica" w:hAnsi="Helvetica" w:cs="Helvetica"/>
         <w:b w:val="0"/>
         <w:bCs w:val="0"/>
         <w:i w:val="0"/>
@@ -1448,18 +1480,16 @@
     <w:lvl w:ilvl="4">
       <w:start w:val="1"/>
       <w:numFmt w:val="decimal"/>
-      <w:suff w:val="tab"/>
       <w:lvlText w:val="%5."/>
       <w:lvlJc w:val="left"/>
       <w:pPr>
         <w:tabs>
           <w:tab w:val="num" w:pos="1800"/>
-          <w:tab w:val="clear" w:pos="0"/>
         </w:tabs>
         <w:ind w:left="1800" w:hanging="360"/>
       </w:pPr>
       <w:rPr>
-        <w:rFonts w:ascii="Helvetica" w:cs="Helvetica" w:hAnsi="Helvetica" w:eastAsia="Helvetica"/>
+        <w:rFonts w:ascii="Helvetica" w:eastAsia="Helvetica" w:hAnsi="Helvetica" w:cs="Helvetica"/>
         <w:b w:val="0"/>
         <w:bCs w:val="0"/>
         <w:i w:val="0"/>
@@ -1483,18 +1513,16 @@
     <w:lvl w:ilvl="5">
       <w:start w:val="1"/>
       <w:numFmt w:val="decimal"/>
-      <w:suff w:val="tab"/>
       <w:lvlText w:val="%6."/>
       <w:lvlJc w:val="left"/>
       <w:pPr>
         <w:tabs>
           <w:tab w:val="num" w:pos="2160"/>
-          <w:tab w:val="clear" w:pos="0"/>
         </w:tabs>
         <w:ind w:left="2160" w:hanging="360"/>
       </w:pPr>
       <w:rPr>
-        <w:rFonts w:ascii="Helvetica" w:cs="Helvetica" w:hAnsi="Helvetica" w:eastAsia="Helvetica"/>
+        <w:rFonts w:ascii="Helvetica" w:eastAsia="Helvetica" w:hAnsi="Helvetica" w:cs="Helvetica"/>
         <w:b w:val="0"/>
         <w:bCs w:val="0"/>
         <w:i w:val="0"/>
@@ -1518,18 +1546,16 @@
     <w:lvl w:ilvl="6">
       <w:start w:val="1"/>
       <w:numFmt w:val="decimal"/>
-      <w:suff w:val="tab"/>
       <w:lvlText w:val="%7."/>
       <w:lvlJc w:val="left"/>
       <w:pPr>
         <w:tabs>
           <w:tab w:val="num" w:pos="2520"/>
-          <w:tab w:val="clear" w:pos="0"/>
         </w:tabs>
         <w:ind w:left="2520" w:hanging="360"/>
       </w:pPr>
       <w:rPr>
-        <w:rFonts w:ascii="Helvetica" w:cs="Helvetica" w:hAnsi="Helvetica" w:eastAsia="Helvetica"/>
+        <w:rFonts w:ascii="Helvetica" w:eastAsia="Helvetica" w:hAnsi="Helvetica" w:cs="Helvetica"/>
         <w:b w:val="0"/>
         <w:bCs w:val="0"/>
         <w:i w:val="0"/>
@@ -1553,18 +1579,16 @@
     <w:lvl w:ilvl="7">
       <w:start w:val="1"/>
       <w:numFmt w:val="decimal"/>
-      <w:suff w:val="tab"/>
       <w:lvlText w:val="%8."/>
       <w:lvlJc w:val="left"/>
       <w:pPr>
         <w:tabs>
           <w:tab w:val="num" w:pos="2880"/>
-          <w:tab w:val="clear" w:pos="0"/>
         </w:tabs>
         <w:ind w:left="2880" w:hanging="360"/>
       </w:pPr>
       <w:rPr>
-        <w:rFonts w:ascii="Helvetica" w:cs="Helvetica" w:hAnsi="Helvetica" w:eastAsia="Helvetica"/>
+        <w:rFonts w:ascii="Helvetica" w:eastAsia="Helvetica" w:hAnsi="Helvetica" w:cs="Helvetica"/>
         <w:b w:val="0"/>
         <w:bCs w:val="0"/>
         <w:i w:val="0"/>
@@ -1588,18 +1612,16 @@
     <w:lvl w:ilvl="8">
       <w:start w:val="1"/>
       <w:numFmt w:val="decimal"/>
-      <w:suff w:val="tab"/>
       <w:lvlText w:val="%9."/>
       <w:lvlJc w:val="left"/>
       <w:pPr>
         <w:tabs>
           <w:tab w:val="num" w:pos="3240"/>
-          <w:tab w:val="clear" w:pos="0"/>
         </w:tabs>
         <w:ind w:left="3240" w:hanging="360"/>
       </w:pPr>
       <w:rPr>
-        <w:rFonts w:ascii="Helvetica" w:cs="Helvetica" w:hAnsi="Helvetica" w:eastAsia="Helvetica"/>
+        <w:rFonts w:ascii="Helvetica" w:eastAsia="Helvetica" w:hAnsi="Helvetica" w:cs="Helvetica"/>
         <w:b w:val="0"/>
         <w:bCs w:val="0"/>
         <w:i w:val="0"/>
@@ -1622,23 +1644,23 @@
     </w:lvl>
   </w:abstractNum>
   <w:abstractNum w:abstractNumId="1">
+    <w:nsid w:val="08D344B6"/>
     <w:multiLevelType w:val="multilevel"/>
+    <w:tmpl w:val="7678385E"/>
     <w:styleLink w:val="Numbered"/>
     <w:lvl w:ilvl="0">
       <w:start w:val="1"/>
       <w:numFmt w:val="decimal"/>
-      <w:suff w:val="tab"/>
       <w:lvlText w:val="%1."/>
       <w:lvlJc w:val="left"/>
       <w:pPr>
         <w:tabs>
           <w:tab w:val="num" w:pos="360"/>
-          <w:tab w:val="clear" w:pos="0"/>
         </w:tabs>
         <w:ind w:left="360" w:hanging="360"/>
       </w:pPr>
       <w:rPr>
-        <w:rFonts w:ascii="Helvetica" w:cs="Helvetica" w:hAnsi="Helvetica" w:eastAsia="Helvetica"/>
+        <w:rFonts w:ascii="Helvetica" w:eastAsia="Helvetica" w:hAnsi="Helvetica" w:cs="Helvetica"/>
         <w:b w:val="0"/>
         <w:bCs w:val="0"/>
         <w:i w:val="0"/>
@@ -1662,18 +1684,16 @@
     <w:lvl w:ilvl="1">
       <w:start w:val="1"/>
       <w:numFmt w:val="decimal"/>
-      <w:suff w:val="tab"/>
       <w:lvlText w:val="%2."/>
       <w:lvlJc w:val="left"/>
       <w:pPr>
         <w:tabs>
           <w:tab w:val="num" w:pos="720"/>
-          <w:tab w:val="clear" w:pos="0"/>
         </w:tabs>
         <w:ind w:left="720" w:hanging="360"/>
       </w:pPr>
       <w:rPr>
-        <w:rFonts w:ascii="Helvetica" w:cs="Helvetica" w:hAnsi="Helvetica" w:eastAsia="Helvetica"/>
+        <w:rFonts w:ascii="Helvetica" w:eastAsia="Helvetica" w:hAnsi="Helvetica" w:cs="Helvetica"/>
         <w:b w:val="0"/>
         <w:bCs w:val="0"/>
         <w:i w:val="0"/>
@@ -1697,18 +1717,16 @@
     <w:lvl w:ilvl="2">
       <w:start w:val="1"/>
       <w:numFmt w:val="decimal"/>
-      <w:suff w:val="tab"/>
       <w:lvlText w:val="%3."/>
       <w:lvlJc w:val="left"/>
       <w:pPr>
         <w:tabs>
           <w:tab w:val="num" w:pos="1080"/>
-          <w:tab w:val="clear" w:pos="0"/>
         </w:tabs>
         <w:ind w:left="1080" w:hanging="360"/>
       </w:pPr>
       <w:rPr>
-        <w:rFonts w:ascii="Helvetica" w:cs="Helvetica" w:hAnsi="Helvetica" w:eastAsia="Helvetica"/>
+        <w:rFonts w:ascii="Helvetica" w:eastAsia="Helvetica" w:hAnsi="Helvetica" w:cs="Helvetica"/>
         <w:b w:val="0"/>
         <w:bCs w:val="0"/>
         <w:i w:val="0"/>
@@ -1732,18 +1750,16 @@
     <w:lvl w:ilvl="3">
       <w:start w:val="1"/>
       <w:numFmt w:val="decimal"/>
-      <w:suff w:val="tab"/>
       <w:lvlText w:val="%4."/>
       <w:lvlJc w:val="left"/>
       <w:pPr>
         <w:tabs>
           <w:tab w:val="num" w:pos="1440"/>
-          <w:tab w:val="clear" w:pos="0"/>
         </w:tabs>
         <w:ind w:left="1440" w:hanging="360"/>
       </w:pPr>
       <w:rPr>
-        <w:rFonts w:ascii="Helvetica" w:cs="Helvetica" w:hAnsi="Helvetica" w:eastAsia="Helvetica"/>
+        <w:rFonts w:ascii="Helvetica" w:eastAsia="Helvetica" w:hAnsi="Helvetica" w:cs="Helvetica"/>
         <w:b w:val="0"/>
         <w:bCs w:val="0"/>
         <w:i w:val="0"/>
@@ -1767,18 +1783,16 @@
     <w:lvl w:ilvl="4">
       <w:start w:val="1"/>
       <w:numFmt w:val="decimal"/>
-      <w:suff w:val="tab"/>
       <w:lvlText w:val="%5."/>
       <w:lvlJc w:val="left"/>
       <w:pPr>
         <w:tabs>
           <w:tab w:val="num" w:pos="1800"/>
-          <w:tab w:val="clear" w:pos="0"/>
         </w:tabs>
         <w:ind w:left="1800" w:hanging="360"/>
       </w:pPr>
       <w:rPr>
-        <w:rFonts w:ascii="Helvetica" w:cs="Helvetica" w:hAnsi="Helvetica" w:eastAsia="Helvetica"/>
+        <w:rFonts w:ascii="Helvetica" w:eastAsia="Helvetica" w:hAnsi="Helvetica" w:cs="Helvetica"/>
         <w:b w:val="0"/>
         <w:bCs w:val="0"/>
         <w:i w:val="0"/>
@@ -1802,18 +1816,16 @@
     <w:lvl w:ilvl="5">
       <w:start w:val="1"/>
       <w:numFmt w:val="decimal"/>
-      <w:suff w:val="tab"/>
       <w:lvlText w:val="%6."/>
       <w:lvlJc w:val="left"/>
       <w:pPr>
         <w:tabs>
           <w:tab w:val="num" w:pos="2160"/>
-          <w:tab w:val="clear" w:pos="0"/>
         </w:tabs>
         <w:ind w:left="2160" w:hanging="360"/>
       </w:pPr>
       <w:rPr>
-        <w:rFonts w:ascii="Helvetica" w:cs="Helvetica" w:hAnsi="Helvetica" w:eastAsia="Helvetica"/>
+        <w:rFonts w:ascii="Helvetica" w:eastAsia="Helvetica" w:hAnsi="Helvetica" w:cs="Helvetica"/>
         <w:b w:val="0"/>
         <w:bCs w:val="0"/>
         <w:i w:val="0"/>
@@ -1837,18 +1849,16 @@
     <w:lvl w:ilvl="6">
       <w:start w:val="1"/>
       <w:numFmt w:val="decimal"/>
-      <w:suff w:val="tab"/>
       <w:lvlText w:val="%7."/>
       <w:lvlJc w:val="left"/>
       <w:pPr>
         <w:tabs>
           <w:tab w:val="num" w:pos="2520"/>
-          <w:tab w:val="clear" w:pos="0"/>
         </w:tabs>
         <w:ind w:left="2520" w:hanging="360"/>
       </w:pPr>
       <w:rPr>
-        <w:rFonts w:ascii="Helvetica" w:cs="Helvetica" w:hAnsi="Helvetica" w:eastAsia="Helvetica"/>
+        <w:rFonts w:ascii="Helvetica" w:eastAsia="Helvetica" w:hAnsi="Helvetica" w:cs="Helvetica"/>
         <w:b w:val="0"/>
         <w:bCs w:val="0"/>
         <w:i w:val="0"/>
@@ -1872,18 +1882,16 @@
     <w:lvl w:ilvl="7">
       <w:start w:val="1"/>
       <w:numFmt w:val="decimal"/>
-      <w:suff w:val="tab"/>
       <w:lvlText w:val="%8."/>
       <w:lvlJc w:val="left"/>
       <w:pPr>
         <w:tabs>
           <w:tab w:val="num" w:pos="2880"/>
-          <w:tab w:val="clear" w:pos="0"/>
         </w:tabs>
         <w:ind w:left="2880" w:hanging="360"/>
       </w:pPr>
       <w:rPr>
-        <w:rFonts w:ascii="Helvetica" w:cs="Helvetica" w:hAnsi="Helvetica" w:eastAsia="Helvetica"/>
+        <w:rFonts w:ascii="Helvetica" w:eastAsia="Helvetica" w:hAnsi="Helvetica" w:cs="Helvetica"/>
         <w:b w:val="0"/>
         <w:bCs w:val="0"/>
         <w:i w:val="0"/>
@@ -1907,18 +1915,16 @@
     <w:lvl w:ilvl="8">
       <w:start w:val="1"/>
       <w:numFmt w:val="decimal"/>
-      <w:suff w:val="tab"/>
       <w:lvlText w:val="%9."/>
       <w:lvlJc w:val="left"/>
       <w:pPr>
         <w:tabs>
           <w:tab w:val="num" w:pos="3240"/>
-          <w:tab w:val="clear" w:pos="0"/>
         </w:tabs>
         <w:ind w:left="3240" w:hanging="360"/>
       </w:pPr>
       <w:rPr>
-        <w:rFonts w:ascii="Helvetica" w:cs="Helvetica" w:hAnsi="Helvetica" w:eastAsia="Helvetica"/>
+        <w:rFonts w:ascii="Helvetica" w:eastAsia="Helvetica" w:hAnsi="Helvetica" w:cs="Helvetica"/>
         <w:b w:val="0"/>
         <w:bCs w:val="0"/>
         <w:i w:val="0"/>
@@ -1941,23 +1947,22 @@
     </w:lvl>
   </w:abstractNum>
   <w:abstractNum w:abstractNumId="2">
+    <w:nsid w:val="3CCA51EA"/>
     <w:multiLevelType w:val="multilevel"/>
-    <w:styleLink w:val="Numbered"/>
+    <w:tmpl w:val="67187CA4"/>
     <w:lvl w:ilvl="0">
       <w:start w:val="1"/>
       <w:numFmt w:val="decimal"/>
-      <w:suff w:val="tab"/>
       <w:lvlText w:val="%1."/>
       <w:lvlJc w:val="left"/>
       <w:pPr>
         <w:tabs>
           <w:tab w:val="num" w:pos="360"/>
-          <w:tab w:val="clear" w:pos="0"/>
         </w:tabs>
         <w:ind w:left="360" w:hanging="360"/>
       </w:pPr>
       <w:rPr>
-        <w:rFonts w:ascii="Helvetica" w:cs="Helvetica" w:hAnsi="Helvetica" w:eastAsia="Helvetica"/>
+        <w:rFonts w:ascii="Helvetica" w:eastAsia="Helvetica" w:hAnsi="Helvetica" w:cs="Helvetica"/>
         <w:b w:val="0"/>
         <w:bCs w:val="0"/>
         <w:i w:val="0"/>
@@ -1981,18 +1986,16 @@
     <w:lvl w:ilvl="1">
       <w:start w:val="1"/>
       <w:numFmt w:val="decimal"/>
-      <w:suff w:val="tab"/>
       <w:lvlText w:val="%2."/>
       <w:lvlJc w:val="left"/>
       <w:pPr>
         <w:tabs>
           <w:tab w:val="num" w:pos="720"/>
-          <w:tab w:val="clear" w:pos="0"/>
         </w:tabs>
         <w:ind w:left="720" w:hanging="360"/>
       </w:pPr>
       <w:rPr>
-        <w:rFonts w:ascii="Helvetica" w:cs="Helvetica" w:hAnsi="Helvetica" w:eastAsia="Helvetica"/>
+        <w:rFonts w:ascii="Helvetica" w:eastAsia="Helvetica" w:hAnsi="Helvetica" w:cs="Helvetica"/>
         <w:b w:val="0"/>
         <w:bCs w:val="0"/>
         <w:i w:val="0"/>
@@ -2016,18 +2019,16 @@
     <w:lvl w:ilvl="2">
       <w:start w:val="1"/>
       <w:numFmt w:val="decimal"/>
-      <w:suff w:val="tab"/>
       <w:lvlText w:val="%3."/>
       <w:lvlJc w:val="left"/>
       <w:pPr>
         <w:tabs>
           <w:tab w:val="num" w:pos="1080"/>
-          <w:tab w:val="clear" w:pos="0"/>
         </w:tabs>
         <w:ind w:left="1080" w:hanging="360"/>
       </w:pPr>
       <w:rPr>
-        <w:rFonts w:ascii="Helvetica" w:cs="Helvetica" w:hAnsi="Helvetica" w:eastAsia="Helvetica"/>
+        <w:rFonts w:ascii="Helvetica" w:eastAsia="Helvetica" w:hAnsi="Helvetica" w:cs="Helvetica"/>
         <w:b w:val="0"/>
         <w:bCs w:val="0"/>
         <w:i w:val="0"/>
@@ -2051,18 +2052,16 @@
     <w:lvl w:ilvl="3">
       <w:start w:val="1"/>
       <w:numFmt w:val="decimal"/>
-      <w:suff w:val="tab"/>
       <w:lvlText w:val="%4."/>
       <w:lvlJc w:val="left"/>
       <w:pPr>
         <w:tabs>
           <w:tab w:val="num" w:pos="1440"/>
-          <w:tab w:val="clear" w:pos="0"/>
         </w:tabs>
         <w:ind w:left="1440" w:hanging="360"/>
       </w:pPr>
       <w:rPr>
-        <w:rFonts w:ascii="Helvetica" w:cs="Helvetica" w:hAnsi="Helvetica" w:eastAsia="Helvetica"/>
+        <w:rFonts w:ascii="Helvetica" w:eastAsia="Helvetica" w:hAnsi="Helvetica" w:cs="Helvetica"/>
         <w:b w:val="0"/>
         <w:bCs w:val="0"/>
         <w:i w:val="0"/>
@@ -2086,18 +2085,16 @@
     <w:lvl w:ilvl="4">
       <w:start w:val="1"/>
       <w:numFmt w:val="decimal"/>
-      <w:suff w:val="tab"/>
       <w:lvlText w:val="%5."/>
       <w:lvlJc w:val="left"/>
       <w:pPr>
         <w:tabs>
           <w:tab w:val="num" w:pos="1800"/>
-          <w:tab w:val="clear" w:pos="0"/>
         </w:tabs>
         <w:ind w:left="1800" w:hanging="360"/>
       </w:pPr>
       <w:rPr>
-        <w:rFonts w:ascii="Helvetica" w:cs="Helvetica" w:hAnsi="Helvetica" w:eastAsia="Helvetica"/>
+        <w:rFonts w:ascii="Helvetica" w:eastAsia="Helvetica" w:hAnsi="Helvetica" w:cs="Helvetica"/>
         <w:b w:val="0"/>
         <w:bCs w:val="0"/>
         <w:i w:val="0"/>
@@ -2121,18 +2118,16 @@
     <w:lvl w:ilvl="5">
       <w:start w:val="1"/>
       <w:numFmt w:val="decimal"/>
-      <w:suff w:val="tab"/>
       <w:lvlText w:val="%6."/>
       <w:lvlJc w:val="left"/>
       <w:pPr>
         <w:tabs>
           <w:tab w:val="num" w:pos="2160"/>
-          <w:tab w:val="clear" w:pos="0"/>
         </w:tabs>
         <w:ind w:left="2160" w:hanging="360"/>
       </w:pPr>
       <w:rPr>
-        <w:rFonts w:ascii="Helvetica" w:cs="Helvetica" w:hAnsi="Helvetica" w:eastAsia="Helvetica"/>
+        <w:rFonts w:ascii="Helvetica" w:eastAsia="Helvetica" w:hAnsi="Helvetica" w:cs="Helvetica"/>
         <w:b w:val="0"/>
         <w:bCs w:val="0"/>
         <w:i w:val="0"/>
@@ -2156,18 +2151,16 @@
     <w:lvl w:ilvl="6">
       <w:start w:val="1"/>
       <w:numFmt w:val="decimal"/>
-      <w:suff w:val="tab"/>
       <w:lvlText w:val="%7."/>
       <w:lvlJc w:val="left"/>
       <w:pPr>
         <w:tabs>
           <w:tab w:val="num" w:pos="2520"/>
-          <w:tab w:val="clear" w:pos="0"/>
         </w:tabs>
         <w:ind w:left="2520" w:hanging="360"/>
       </w:pPr>
       <w:rPr>
-        <w:rFonts w:ascii="Helvetica" w:cs="Helvetica" w:hAnsi="Helvetica" w:eastAsia="Helvetica"/>
+        <w:rFonts w:ascii="Helvetica" w:eastAsia="Helvetica" w:hAnsi="Helvetica" w:cs="Helvetica"/>
         <w:b w:val="0"/>
         <w:bCs w:val="0"/>
         <w:i w:val="0"/>
@@ -2191,18 +2184,16 @@
     <w:lvl w:ilvl="7">
       <w:start w:val="1"/>
       <w:numFmt w:val="decimal"/>
-      <w:suff w:val="tab"/>
       <w:lvlText w:val="%8."/>
       <w:lvlJc w:val="left"/>
       <w:pPr>
         <w:tabs>
           <w:tab w:val="num" w:pos="2880"/>
-          <w:tab w:val="clear" w:pos="0"/>
         </w:tabs>
         <w:ind w:left="2880" w:hanging="360"/>
       </w:pPr>
       <w:rPr>
-        <w:rFonts w:ascii="Helvetica" w:cs="Helvetica" w:hAnsi="Helvetica" w:eastAsia="Helvetica"/>
+        <w:rFonts w:ascii="Helvetica" w:eastAsia="Helvetica" w:hAnsi="Helvetica" w:cs="Helvetica"/>
         <w:b w:val="0"/>
         <w:bCs w:val="0"/>
         <w:i w:val="0"/>
@@ -2226,18 +2217,16 @@
     <w:lvl w:ilvl="8">
       <w:start w:val="1"/>
       <w:numFmt w:val="decimal"/>
-      <w:suff w:val="tab"/>
       <w:lvlText w:val="%9."/>
       <w:lvlJc w:val="left"/>
       <w:pPr>
         <w:tabs>
           <w:tab w:val="num" w:pos="3240"/>
-          <w:tab w:val="clear" w:pos="0"/>
         </w:tabs>
         <w:ind w:left="3240" w:hanging="360"/>
       </w:pPr>
       <w:rPr>
-        <w:rFonts w:ascii="Helvetica" w:cs="Helvetica" w:hAnsi="Helvetica" w:eastAsia="Helvetica"/>
+        <w:rFonts w:ascii="Helvetica" w:eastAsia="Helvetica" w:hAnsi="Helvetica" w:cs="Helvetica"/>
         <w:b w:val="0"/>
         <w:bCs w:val="0"/>
         <w:i w:val="0"/>
@@ -2260,58 +2249,29 @@
     </w:lvl>
   </w:abstractNum>
   <w:num w:numId="1">
+    <w:abstractNumId w:val="2"/>
+  </w:num>
+  <w:num w:numId="2">
     <w:abstractNumId w:val="0"/>
   </w:num>
-  <w:num w:numId="2">
+  <w:num w:numId="3">
     <w:abstractNumId w:val="1"/>
-  </w:num>
-  <w:num w:numId="3">
-    <w:abstractNumId w:val="2"/>
   </w:num>
 </w:numbering>
 </file>
 
 <file path=word/styles.xml><?xml version="1.0" encoding="utf-8"?>
-<w:styles xmlns:w="http://schemas.openxmlformats.org/wordprocessingml/2006/main" xmlns:mc="http://schemas.openxmlformats.org/markup-compatibility/2006" xmlns:w14="http://schemas.microsoft.com/office/word/2010/wordml" mc:Ignorable="w14">
+<w:styles xmlns:mc="http://schemas.openxmlformats.org/markup-compatibility/2006" xmlns:r="http://schemas.openxmlformats.org/officeDocument/2006/relationships" xmlns:w="http://schemas.openxmlformats.org/wordprocessingml/2006/main" xmlns:w14="http://schemas.microsoft.com/office/word/2010/wordml" mc:Ignorable="w14">
   <w:docDefaults>
     <w:rPrDefault>
       <w:rPr>
-        <w:rFonts w:ascii="Times New Roman" w:cs="Times New Roman" w:hAnsi="Times New Roman" w:eastAsia="Arial Unicode MS"/>
-        <w:b w:val="0"/>
-        <w:bCs w:val="0"/>
-        <w:i w:val="0"/>
-        <w:iCs w:val="0"/>
-        <w:caps w:val="0"/>
-        <w:smallCaps w:val="0"/>
-        <w:strike w:val="0"/>
-        <w:dstrike w:val="0"/>
-        <w:outline w:val="0"/>
-        <w:emboss w:val="0"/>
-        <w:imprint w:val="0"/>
-        <w:vanish w:val="0"/>
-        <w:color w:val="auto"/>
-        <w:spacing w:val="0"/>
-        <w:w w:val="100"/>
-        <w:kern w:val="0"/>
-        <w:position w:val="0"/>
-        <w:sz w:val="20"/>
-        <w:szCs w:val="20"/>
-        <w:u w:val="none" w:color="auto"/>
+        <w:rFonts w:ascii="Times New Roman" w:eastAsia="Arial Unicode MS" w:hAnsi="Times New Roman" w:cs="Times New Roman"/>
         <w:bdr w:val="nil"/>
-        <w:vertAlign w:val="baseline"/>
-        <w:lang/>
+        <w:lang w:val="en-US" w:eastAsia="en-US" w:bidi="ar-SA"/>
       </w:rPr>
     </w:rPrDefault>
     <w:pPrDefault>
       <w:pPr>
-        <w:pageBreakBefore w:val="0"/>
-        <w:framePr w:anchorLock="0" w:w="0" w:h="0" w:vSpace="0" w:hSpace="0" w:xAlign="left" w:y="0" w:hRule="exact" w:vAnchor="margin"/>
-        <w:widowControl w:val="1"/>
-        <w:numPr>
-          <w:ilvl w:val="0"/>
-          <w:numId w:val="0"/>
-        </w:numPr>
-        <w:suppressLineNumbers w:val="0"/>
         <w:pBdr>
           <w:top w:val="nil"/>
           <w:left w:val="nil"/>
@@ -2320,27 +2280,181 @@
           <w:between w:val="nil"/>
           <w:bar w:val="nil"/>
         </w:pBdr>
-        <w:suppressAutoHyphens w:val="0"/>
-        <w:spacing w:before="0" w:beforeAutospacing="0" w:after="0" w:afterAutospacing="0" w:line="240" w:lineRule="auto"/>
-        <w:ind w:left="0" w:right="0" w:firstLine="0"/>
-        <w:jc w:val="left"/>
-        <w:outlineLvl w:val="9"/>
       </w:pPr>
     </w:pPrDefault>
   </w:docDefaults>
+  <w:latentStyles w:defLockedState="0" w:defUIPriority="99" w:defSemiHidden="1" w:defUnhideWhenUsed="1" w:defQFormat="0" w:count="276">
+    <w:lsdException w:name="Normal" w:semiHidden="0" w:uiPriority="0" w:unhideWhenUsed="0" w:qFormat="1"/>
+    <w:lsdException w:name="heading 1" w:semiHidden="0" w:uiPriority="9" w:unhideWhenUsed="0" w:qFormat="1"/>
+    <w:lsdException w:name="heading 2" w:uiPriority="9" w:qFormat="1"/>
+    <w:lsdException w:name="heading 3" w:uiPriority="9" w:qFormat="1"/>
+    <w:lsdException w:name="heading 4" w:uiPriority="9" w:qFormat="1"/>
+    <w:lsdException w:name="heading 5" w:uiPriority="9" w:qFormat="1"/>
+    <w:lsdException w:name="heading 6" w:uiPriority="9" w:qFormat="1"/>
+    <w:lsdException w:name="heading 7" w:uiPriority="9" w:qFormat="1"/>
+    <w:lsdException w:name="heading 8" w:uiPriority="9" w:qFormat="1"/>
+    <w:lsdException w:name="heading 9" w:uiPriority="9" w:qFormat="1"/>
+    <w:lsdException w:name="toc 1" w:uiPriority="39"/>
+    <w:lsdException w:name="toc 2" w:uiPriority="39"/>
+    <w:lsdException w:name="toc 3" w:uiPriority="39"/>
+    <w:lsdException w:name="toc 4" w:uiPriority="39"/>
+    <w:lsdException w:name="toc 5" w:uiPriority="39"/>
+    <w:lsdException w:name="toc 6" w:uiPriority="39"/>
+    <w:lsdException w:name="toc 7" w:uiPriority="39"/>
+    <w:lsdException w:name="toc 8" w:uiPriority="39"/>
+    <w:lsdException w:name="toc 9" w:uiPriority="39"/>
+    <w:lsdException w:name="caption" w:uiPriority="35" w:qFormat="1"/>
+    <w:lsdException w:name="Title" w:semiHidden="0" w:uiPriority="10" w:unhideWhenUsed="0" w:qFormat="1"/>
+    <w:lsdException w:name="Default Paragraph Font" w:uiPriority="1"/>
+    <w:lsdException w:name="Subtitle" w:semiHidden="0" w:uiPriority="11" w:unhideWhenUsed="0" w:qFormat="1"/>
+    <w:lsdException w:name="Strong" w:semiHidden="0" w:uiPriority="22" w:unhideWhenUsed="0" w:qFormat="1"/>
+    <w:lsdException w:name="Emphasis" w:semiHidden="0" w:uiPriority="20" w:unhideWhenUsed="0" w:qFormat="1"/>
+    <w:lsdException w:name="Table Grid" w:semiHidden="0" w:uiPriority="59" w:unhideWhenUsed="0"/>
+    <w:lsdException w:name="Placeholder Text" w:unhideWhenUsed="0"/>
+    <w:lsdException w:name="No Spacing" w:semiHidden="0" w:uiPriority="1" w:unhideWhenUsed="0" w:qFormat="1"/>
+    <w:lsdException w:name="Light Shading" w:semiHidden="0" w:uiPriority="60" w:unhideWhenUsed="0"/>
+    <w:lsdException w:name="Light List" w:semiHidden="0" w:uiPriority="61" w:unhideWhenUsed="0"/>
+    <w:lsdException w:name="Light Grid" w:semiHidden="0" w:uiPriority="62" w:unhideWhenUsed="0"/>
+    <w:lsdException w:name="Medium Shading 1" w:semiHidden="0" w:uiPriority="63" w:unhideWhenUsed="0"/>
+    <w:lsdException w:name="Medium Shading 2" w:semiHidden="0" w:uiPriority="64" w:unhideWhenUsed="0"/>
+    <w:lsdException w:name="Medium List 1" w:semiHidden="0" w:uiPriority="65" w:unhideWhenUsed="0"/>
+    <w:lsdException w:name="Medium List 2" w:semiHidden="0" w:uiPriority="66" w:unhideWhenUsed="0"/>
+    <w:lsdException w:name="Medium Grid 1" w:semiHidden="0" w:uiPriority="67" w:unhideWhenUsed="0"/>
+    <w:lsdException w:name="Medium Grid 2" w:semiHidden="0" w:uiPriority="68" w:unhideWhenUsed="0"/>
+    <w:lsdException w:name="Medium Grid 3" w:semiHidden="0" w:uiPriority="69" w:unhideWhenUsed="0"/>
+    <w:lsdException w:name="Dark List" w:semiHidden="0" w:uiPriority="70" w:unhideWhenUsed="0"/>
+    <w:lsdException w:name="Colorful Shading" w:semiHidden="0" w:uiPriority="71" w:unhideWhenUsed="0"/>
+    <w:lsdException w:name="Colorful List" w:semiHidden="0" w:uiPriority="72" w:unhideWhenUsed="0"/>
+    <w:lsdException w:name="Colorful Grid" w:semiHidden="0" w:uiPriority="73" w:unhideWhenUsed="0"/>
+    <w:lsdException w:name="Light Shading Accent 1" w:semiHidden="0" w:uiPriority="60" w:unhideWhenUsed="0"/>
+    <w:lsdException w:name="Light List Accent 1" w:semiHidden="0" w:uiPriority="61" w:unhideWhenUsed="0"/>
+    <w:lsdException w:name="Light Grid Accent 1" w:semiHidden="0" w:uiPriority="62" w:unhideWhenUsed="0"/>
+    <w:lsdException w:name="Medium Shading 1 Accent 1" w:semiHidden="0" w:uiPriority="63" w:unhideWhenUsed="0"/>
+    <w:lsdException w:name="Medium Shading 2 Accent 1" w:semiHidden="0" w:uiPriority="64" w:unhideWhenUsed="0"/>
+    <w:lsdException w:name="Medium List 1 Accent 1" w:semiHidden="0" w:uiPriority="65" w:unhideWhenUsed="0"/>
+    <w:lsdException w:name="Revision" w:unhideWhenUsed="0"/>
+    <w:lsdException w:name="List Paragraph" w:semiHidden="0" w:uiPriority="34" w:unhideWhenUsed="0" w:qFormat="1"/>
+    <w:lsdException w:name="Quote" w:semiHidden="0" w:uiPriority="29" w:unhideWhenUsed="0" w:qFormat="1"/>
+    <w:lsdException w:name="Intense Quote" w:semiHidden="0" w:uiPriority="30" w:unhideWhenUsed="0" w:qFormat="1"/>
+    <w:lsdException w:name="Medium List 2 Accent 1" w:semiHidden="0" w:uiPriority="66" w:unhideWhenUsed="0"/>
+    <w:lsdException w:name="Medium Grid 1 Accent 1" w:semiHidden="0" w:uiPriority="67" w:unhideWhenUsed="0"/>
+    <w:lsdException w:name="Medium Grid 2 Accent 1" w:semiHidden="0" w:uiPriority="68" w:unhideWhenUsed="0"/>
+    <w:lsdException w:name="Medium Grid 3 Accent 1" w:semiHidden="0" w:uiPriority="69" w:unhideWhenUsed="0"/>
+    <w:lsdException w:name="Dark List Accent 1" w:semiHidden="0" w:uiPriority="70" w:unhideWhenUsed="0"/>
+    <w:lsdException w:name="Colorful Shading Accent 1" w:semiHidden="0" w:uiPriority="71" w:unhideWhenUsed="0"/>
+    <w:lsdException w:name="Colorful List Accent 1" w:semiHidden="0" w:uiPriority="72" w:unhideWhenUsed="0"/>
+    <w:lsdException w:name="Colorful Grid Accent 1" w:semiHidden="0" w:uiPriority="73" w:unhideWhenUsed="0"/>
+    <w:lsdException w:name="Light Shading Accent 2" w:semiHidden="0" w:uiPriority="60" w:unhideWhenUsed="0"/>
+    <w:lsdException w:name="Light List Accent 2" w:semiHidden="0" w:uiPriority="61" w:unhideWhenUsed="0"/>
+    <w:lsdException w:name="Light Grid Accent 2" w:semiHidden="0" w:uiPriority="62" w:unhideWhenUsed="0"/>
+    <w:lsdException w:name="Medium Shading 1 Accent 2" w:semiHidden="0" w:uiPriority="63" w:unhideWhenUsed="0"/>
+    <w:lsdException w:name="Medium Shading 2 Accent 2" w:semiHidden="0" w:uiPriority="64" w:unhideWhenUsed="0"/>
+    <w:lsdException w:name="Medium List 1 Accent 2" w:semiHidden="0" w:uiPriority="65" w:unhideWhenUsed="0"/>
+    <w:lsdException w:name="Medium List 2 Accent 2" w:semiHidden="0" w:uiPriority="66" w:unhideWhenUsed="0"/>
+    <w:lsdException w:name="Medium Grid 1 Accent 2" w:semiHidden="0" w:uiPriority="67" w:unhideWhenUsed="0"/>
+    <w:lsdException w:name="Medium Grid 2 Accent 2" w:semiHidden="0" w:uiPriority="68" w:unhideWhenUsed="0"/>
+    <w:lsdException w:name="Medium Grid 3 Accent 2" w:semiHidden="0" w:uiPriority="69" w:unhideWhenUsed="0"/>
+    <w:lsdException w:name="Dark List Accent 2" w:semiHidden="0" w:uiPriority="70" w:unhideWhenUsed="0"/>
+    <w:lsdException w:name="Colorful Shading Accent 2" w:semiHidden="0" w:uiPriority="71" w:unhideWhenUsed="0"/>
+    <w:lsdException w:name="Colorful List Accent 2" w:semiHidden="0" w:uiPriority="72" w:unhideWhenUsed="0"/>
+    <w:lsdException w:name="Colorful Grid Accent 2" w:semiHidden="0" w:uiPriority="73" w:unhideWhenUsed="0"/>
+    <w:lsdException w:name="Light Shading Accent 3" w:semiHidden="0" w:uiPriority="60" w:unhideWhenUsed="0"/>
+    <w:lsdException w:name="Light List Accent 3" w:semiHidden="0" w:uiPriority="61" w:unhideWhenUsed="0"/>
+    <w:lsdException w:name="Light Grid Accent 3" w:semiHidden="0" w:uiPriority="62" w:unhideWhenUsed="0"/>
+    <w:lsdException w:name="Medium Shading 1 Accent 3" w:semiHidden="0" w:uiPriority="63" w:unhideWhenUsed="0"/>
+    <w:lsdException w:name="Medium Shading 2 Accent 3" w:semiHidden="0" w:uiPriority="64" w:unhideWhenUsed="0"/>
+    <w:lsdException w:name="Medium List 1 Accent 3" w:semiHidden="0" w:uiPriority="65" w:unhideWhenUsed="0"/>
+    <w:lsdException w:name="Medium List 2 Accent 3" w:semiHidden="0" w:uiPriority="66" w:unhideWhenUsed="0"/>
+    <w:lsdException w:name="Medium Grid 1 Accent 3" w:semiHidden="0" w:uiPriority="67" w:unhideWhenUsed="0"/>
+    <w:lsdException w:name="Medium Grid 2 Accent 3" w:semiHidden="0" w:uiPriority="68" w:unhideWhenUsed="0"/>
+    <w:lsdException w:name="Medium Grid 3 Accent 3" w:semiHidden="0" w:uiPriority="69" w:unhideWhenUsed="0"/>
+    <w:lsdException w:name="Dark List Accent 3" w:semiHidden="0" w:uiPriority="70" w:unhideWhenUsed="0"/>
+    <w:lsdException w:name="Colorful Shading Accent 3" w:semiHidden="0" w:uiPriority="71" w:unhideWhenUsed="0"/>
+    <w:lsdException w:name="Colorful List Accent 3" w:semiHidden="0" w:uiPriority="72" w:unhideWhenUsed="0"/>
+    <w:lsdException w:name="Colorful Grid Accent 3" w:semiHidden="0" w:uiPriority="73" w:unhideWhenUsed="0"/>
+    <w:lsdException w:name="Light Shading Accent 4" w:semiHidden="0" w:uiPriority="60" w:unhideWhenUsed="0"/>
+    <w:lsdException w:name="Light List Accent 4" w:semiHidden="0" w:uiPriority="61" w:unhideWhenUsed="0"/>
+    <w:lsdException w:name="Light Grid Accent 4" w:semiHidden="0" w:uiPriority="62" w:unhideWhenUsed="0"/>
+    <w:lsdException w:name="Medium Shading 1 Accent 4" w:semiHidden="0" w:uiPriority="63" w:unhideWhenUsed="0"/>
+    <w:lsdException w:name="Medium Shading 2 Accent 4" w:semiHidden="0" w:uiPriority="64" w:unhideWhenUsed="0"/>
+    <w:lsdException w:name="Medium List 1 Accent 4" w:semiHidden="0" w:uiPriority="65" w:unhideWhenUsed="0"/>
+    <w:lsdException w:name="Medium List 2 Accent 4" w:semiHidden="0" w:uiPriority="66" w:unhideWhenUsed="0"/>
+    <w:lsdException w:name="Medium Grid 1 Accent 4" w:semiHidden="0" w:uiPriority="67" w:unhideWhenUsed="0"/>
+    <w:lsdException w:name="Medium Grid 2 Accent 4" w:semiHidden="0" w:uiPriority="68" w:unhideWhenUsed="0"/>
+    <w:lsdException w:name="Medium Grid 3 Accent 4" w:semiHidden="0" w:uiPriority="69" w:unhideWhenUsed="0"/>
+    <w:lsdException w:name="Dark List Accent 4" w:semiHidden="0" w:uiPriority="70" w:unhideWhenUsed="0"/>
+    <w:lsdException w:name="Colorful Shading Accent 4" w:semiHidden="0" w:uiPriority="71" w:unhideWhenUsed="0"/>
+    <w:lsdException w:name="Colorful List Accent 4" w:semiHidden="0" w:uiPriority="72" w:unhideWhenUsed="0"/>
+    <w:lsdException w:name="Colorful Grid Accent 4" w:semiHidden="0" w:uiPriority="73" w:unhideWhenUsed="0"/>
+    <w:lsdException w:name="Light Shading Accent 5" w:semiHidden="0" w:uiPriority="60" w:unhideWhenUsed="0"/>
+    <w:lsdException w:name="Light List Accent 5" w:semiHidden="0" w:uiPriority="61" w:unhideWhenUsed="0"/>
+    <w:lsdException w:name="Light Grid Accent 5" w:semiHidden="0" w:uiPriority="62" w:unhideWhenUsed="0"/>
+    <w:lsdException w:name="Medium Shading 1 Accent 5" w:semiHidden="0" w:uiPriority="63" w:unhideWhenUsed="0"/>
+    <w:lsdException w:name="Medium Shading 2 Accent 5" w:semiHidden="0" w:uiPriority="64" w:unhideWhenUsed="0"/>
+    <w:lsdException w:name="Medium List 1 Accent 5" w:semiHidden="0" w:uiPriority="65" w:unhideWhenUsed="0"/>
+    <w:lsdException w:name="Medium List 2 Accent 5" w:semiHidden="0" w:uiPriority="66" w:unhideWhenUsed="0"/>
+    <w:lsdException w:name="Medium Grid 1 Accent 5" w:semiHidden="0" w:uiPriority="67" w:unhideWhenUsed="0"/>
+    <w:lsdException w:name="Medium Grid 2 Accent 5" w:semiHidden="0" w:uiPriority="68" w:unhideWhenUsed="0"/>
+    <w:lsdException w:name="Medium Grid 3 Accent 5" w:semiHidden="0" w:uiPriority="69" w:unhideWhenUsed="0"/>
+    <w:lsdException w:name="Dark List Accent 5" w:semiHidden="0" w:uiPriority="70" w:unhideWhenUsed="0"/>
+    <w:lsdException w:name="Colorful Shading Accent 5" w:semiHidden="0" w:uiPriority="71" w:unhideWhenUsed="0"/>
+    <w:lsdException w:name="Colorful List Accent 5" w:semiHidden="0" w:uiPriority="72" w:unhideWhenUsed="0"/>
+    <w:lsdException w:name="Colorful Grid Accent 5" w:semiHidden="0" w:uiPriority="73" w:unhideWhenUsed="0"/>
+    <w:lsdException w:name="Light Shading Accent 6" w:semiHidden="0" w:uiPriority="60" w:unhideWhenUsed="0"/>
+    <w:lsdException w:name="Light List Accent 6" w:semiHidden="0" w:uiPriority="61" w:unhideWhenUsed="0"/>
+    <w:lsdException w:name="Light Grid Accent 6" w:semiHidden="0" w:uiPriority="62" w:unhideWhenUsed="0"/>
+    <w:lsdException w:name="Medium Shading 1 Accent 6" w:semiHidden="0" w:uiPriority="63" w:unhideWhenUsed="0"/>
+    <w:lsdException w:name="Medium Shading 2 Accent 6" w:semiHidden="0" w:uiPriority="64" w:unhideWhenUsed="0"/>
+    <w:lsdException w:name="Medium List 1 Accent 6" w:semiHidden="0" w:uiPriority="65" w:unhideWhenUsed="0"/>
+    <w:lsdException w:name="Medium List 2 Accent 6" w:semiHidden="0" w:uiPriority="66" w:unhideWhenUsed="0"/>
+    <w:lsdException w:name="Medium Grid 1 Accent 6" w:semiHidden="0" w:uiPriority="67" w:unhideWhenUsed="0"/>
+    <w:lsdException w:name="Medium Grid 2 Accent 6" w:semiHidden="0" w:uiPriority="68" w:unhideWhenUsed="0"/>
+    <w:lsdException w:name="Medium Grid 3 Accent 6" w:semiHidden="0" w:uiPriority="69" w:unhideWhenUsed="0"/>
+    <w:lsdException w:name="Dark List Accent 6" w:semiHidden="0" w:uiPriority="70" w:unhideWhenUsed="0"/>
+    <w:lsdException w:name="Colorful Shading Accent 6" w:semiHidden="0" w:uiPriority="71" w:unhideWhenUsed="0"/>
+    <w:lsdException w:name="Colorful List Accent 6" w:semiHidden="0" w:uiPriority="72" w:unhideWhenUsed="0"/>
+    <w:lsdException w:name="Colorful Grid Accent 6" w:semiHidden="0" w:uiPriority="73" w:unhideWhenUsed="0"/>
+    <w:lsdException w:name="Subtle Emphasis" w:semiHidden="0" w:uiPriority="19" w:unhideWhenUsed="0" w:qFormat="1"/>
+    <w:lsdException w:name="Intense Emphasis" w:semiHidden="0" w:uiPriority="21" w:unhideWhenUsed="0" w:qFormat="1"/>
+    <w:lsdException w:name="Subtle Reference" w:semiHidden="0" w:uiPriority="31" w:unhideWhenUsed="0" w:qFormat="1"/>
+    <w:lsdException w:name="Intense Reference" w:semiHidden="0" w:uiPriority="32" w:unhideWhenUsed="0" w:qFormat="1"/>
+    <w:lsdException w:name="Book Title" w:semiHidden="0" w:uiPriority="33" w:unhideWhenUsed="0" w:qFormat="1"/>
+    <w:lsdException w:name="Bibliography" w:uiPriority="37"/>
+    <w:lsdException w:name="TOC Heading" w:uiPriority="39" w:qFormat="1"/>
+  </w:latentStyles>
   <w:style w:type="paragraph" w:default="1" w:styleId="Normal">
     <w:name w:val="Normal"/>
-    <w:next w:val="Normal"/>
-    <w:pPr/>
     <w:rPr>
       <w:sz w:val="24"/>
       <w:szCs w:val="24"/>
-      <w:lang w:val="en-US" w:eastAsia="en-US" w:bidi="ar-SA"/>
     </w:rPr>
   </w:style>
-  <w:style w:type="character" w:default="1" w:styleId="Default Paragraph Font">
+  <w:style w:type="character" w:default="1" w:styleId="DefaultParagraphFont">
     <w:name w:val="Default Paragraph Font"/>
-    <w:next w:val="Default Paragraph Font"/>
+    <w:uiPriority w:val="1"/>
+    <w:semiHidden/>
+    <w:unhideWhenUsed/>
+  </w:style>
+  <w:style w:type="table" w:default="1" w:styleId="TableNormal">
+    <w:name w:val="Normal Table"/>
+    <w:uiPriority w:val="99"/>
+    <w:semiHidden/>
+    <w:unhideWhenUsed/>
+    <w:tblPr>
+      <w:tblInd w:w="0" w:type="dxa"/>
+      <w:tblCellMar>
+        <w:top w:w="0" w:type="dxa"/>
+        <w:left w:w="108" w:type="dxa"/>
+        <w:bottom w:w="0" w:type="dxa"/>
+        <w:right w:w="108" w:type="dxa"/>
+      </w:tblCellMar>
+    </w:tblPr>
+  </w:style>
+  <w:style w:type="numbering" w:default="1" w:styleId="NoList">
+    <w:name w:val="No List"/>
+    <w:uiPriority w:val="99"/>
+    <w:semiHidden/>
+    <w:unhideWhenUsed/>
   </w:style>
   <w:style w:type="character" w:styleId="Hyperlink">
     <w:name w:val="Hyperlink"/>
@@ -2348,123 +2462,272 @@
       <w:u w:val="single"/>
     </w:rPr>
   </w:style>
-  <w:style w:type="table" w:default="1" w:styleId="Table Normal">
-    <w:name w:val="Table Normal"/>
-    <w:next w:val="Table Normal"/>
-    <w:pPr/>
-    <w:tblPr>
-      <w:tblInd w:w="0" w:type="dxa"/>
-    </w:tblPr>
-    <w:trPr/>
-    <w:tcPr/>
-    <w:tblStylePr w:type="firstRow"/>
-    <w:tblStylePr w:type="lastRow"/>
-    <w:tblStylePr w:type="firstCol"/>
-    <w:tblStylePr w:type="lastCol"/>
-    <w:tblStylePr w:type="band1Vert"/>
-    <w:tblStylePr w:type="band2Vert"/>
-    <w:tblStylePr w:type="band1Horz"/>
-    <w:tblStylePr w:type="band2Horz"/>
-    <w:tblStylePr w:type="neCell"/>
-    <w:tblStylePr w:type="nwCell"/>
-    <w:tblStylePr w:type="seCell"/>
-    <w:tblStylePr w:type="swCell"/>
-  </w:style>
-  <w:style w:type="numbering" w:default="1" w:styleId="No List">
-    <w:name w:val="No List"/>
-    <w:next w:val="No List"/>
-    <w:pPr/>
-  </w:style>
-  <w:style w:type="paragraph" w:styleId="Header &amp; Footer">
+  <w:style w:type="paragraph" w:customStyle="1" w:styleId="HeaderFooter">
     <w:name w:val="Header &amp; Footer"/>
-    <w:next w:val="Header &amp; Footer"/>
     <w:pPr>
-      <w:keepNext w:val="0"/>
-      <w:keepLines w:val="0"/>
-      <w:pageBreakBefore w:val="0"/>
-      <w:widowControl w:val="1"/>
-      <w:shd w:val="clear" w:color="auto" w:fill="auto"/>
       <w:tabs>
         <w:tab w:val="right" w:pos="9020"/>
       </w:tabs>
-      <w:suppressAutoHyphens w:val="0"/>
-      <w:bidi w:val="0"/>
-      <w:spacing w:before="0" w:after="0" w:line="240" w:lineRule="auto"/>
-      <w:ind w:left="0" w:right="0" w:firstLine="0"/>
-      <w:jc w:val="left"/>
-      <w:outlineLvl w:val="9"/>
     </w:pPr>
     <w:rPr>
-      <w:rFonts w:ascii="Helvetica" w:cs="Arial Unicode MS" w:hAnsi="Arial Unicode MS" w:eastAsia="Arial Unicode MS"/>
-      <w:b w:val="0"/>
-      <w:bCs w:val="0"/>
-      <w:i w:val="0"/>
-      <w:iCs w:val="0"/>
-      <w:caps w:val="0"/>
-      <w:smallCaps w:val="0"/>
-      <w:strike w:val="0"/>
-      <w:dstrike w:val="0"/>
-      <w:outline w:val="0"/>
+      <w:rFonts w:ascii="Helvetica" w:hAnsi="Arial Unicode MS" w:cs="Arial Unicode MS"/>
       <w:color w:val="000000"/>
-      <w:spacing w:val="0"/>
-      <w:kern w:val="0"/>
-      <w:position w:val="0"/>
       <w:sz w:val="24"/>
       <w:szCs w:val="24"/>
-      <w:u w:val="none"/>
-      <w:vertAlign w:val="baseline"/>
     </w:rPr>
   </w:style>
-  <w:style w:type="paragraph" w:styleId="Body A">
+  <w:style w:type="paragraph" w:customStyle="1" w:styleId="BodyA">
     <w:name w:val="Body A"/>
-    <w:next w:val="Body A"/>
+    <w:rPr>
+      <w:rFonts w:ascii="Helvetica" w:hAnsi="Arial Unicode MS" w:cs="Arial Unicode MS"/>
+      <w:color w:val="000000"/>
+      <w:sz w:val="22"/>
+      <w:szCs w:val="22"/>
+      <w:u w:color="000000"/>
+    </w:rPr>
+  </w:style>
+  <w:style w:type="numbering" w:customStyle="1" w:styleId="Numbered">
+    <w:name w:val="Numbered"/>
     <w:pPr>
-      <w:keepNext w:val="0"/>
-      <w:keepLines w:val="0"/>
-      <w:pageBreakBefore w:val="0"/>
-      <w:widowControl w:val="1"/>
-      <w:pBdr>
-        <w:top w:val="nil"/>
-        <w:left w:val="nil"/>
-        <w:bottom w:val="nil"/>
-        <w:right w:val="nil"/>
-      </w:pBdr>
-      <w:shd w:val="clear" w:color="auto" w:fill="auto"/>
-      <w:suppressAutoHyphens w:val="0"/>
-      <w:bidi w:val="0"/>
-      <w:spacing w:before="0" w:after="0" w:line="240" w:lineRule="auto"/>
-      <w:ind w:left="0" w:right="0" w:firstLine="0"/>
-      <w:jc w:val="left"/>
-      <w:outlineLvl w:val="9"/>
+      <w:numPr>
+        <w:numId w:val="3"/>
+      </w:numPr>
+    </w:pPr>
+  </w:style>
+</w:styles>
+</file>
+
+<file path=word/stylesWithEffects.xml><?xml version="1.0" encoding="utf-8"?>
+<w:styles xmlns:wpc="http://schemas.microsoft.com/office/word/2010/wordprocessingCanvas" xmlns:mo="http://schemas.microsoft.com/office/mac/office/2008/main" xmlns:mc="http://schemas.openxmlformats.org/markup-compatibility/2006" xmlns:mv="urn:schemas-microsoft-com:mac:vml" xmlns:o="urn:schemas-microsoft-com:office:office" xmlns:r="http://schemas.openxmlformats.org/officeDocument/2006/relationships" xmlns:m="http://schemas.openxmlformats.org/officeDocument/2006/math" xmlns:v="urn:schemas-microsoft-com:vml" xmlns:wp14="http://schemas.microsoft.com/office/word/2010/wordprocessingDrawing" xmlns:wp="http://schemas.openxmlformats.org/drawingml/2006/wordprocessingDrawing" xmlns:w10="urn:schemas-microsoft-com:office:word" xmlns:w="http://schemas.openxmlformats.org/wordprocessingml/2006/main" xmlns:w14="http://schemas.microsoft.com/office/word/2010/wordml" xmlns:wpg="http://schemas.microsoft.com/office/word/2010/wordprocessingGroup" xmlns:wpi="http://schemas.microsoft.com/office/word/2010/wordprocessingInk" xmlns:wne="http://schemas.microsoft.com/office/word/2006/wordml" xmlns:wps="http://schemas.microsoft.com/office/word/2010/wordprocessingShape" mc:Ignorable="w14 wp14">
+  <w:docDefaults>
+    <w:rPrDefault>
+      <w:rPr>
+        <w:rFonts w:ascii="Times New Roman" w:eastAsia="Arial Unicode MS" w:hAnsi="Times New Roman" w:cs="Times New Roman"/>
+        <w:bdr w:val="nil"/>
+        <w:lang w:val="en-US" w:eastAsia="en-US" w:bidi="ar-SA"/>
+      </w:rPr>
+    </w:rPrDefault>
+    <w:pPrDefault>
+      <w:pPr>
+        <w:pBdr>
+          <w:top w:val="nil"/>
+          <w:left w:val="nil"/>
+          <w:bottom w:val="nil"/>
+          <w:right w:val="nil"/>
+          <w:between w:val="nil"/>
+          <w:bar w:val="nil"/>
+        </w:pBdr>
+      </w:pPr>
+    </w:pPrDefault>
+  </w:docDefaults>
+  <w:latentStyles w:defLockedState="0" w:defUIPriority="99" w:defSemiHidden="1" w:defUnhideWhenUsed="1" w:defQFormat="0" w:count="276">
+    <w:lsdException w:name="Normal" w:semiHidden="0" w:uiPriority="0" w:unhideWhenUsed="0" w:qFormat="1"/>
+    <w:lsdException w:name="heading 1" w:semiHidden="0" w:uiPriority="9" w:unhideWhenUsed="0" w:qFormat="1"/>
+    <w:lsdException w:name="heading 2" w:uiPriority="9" w:qFormat="1"/>
+    <w:lsdException w:name="heading 3" w:uiPriority="9" w:qFormat="1"/>
+    <w:lsdException w:name="heading 4" w:uiPriority="9" w:qFormat="1"/>
+    <w:lsdException w:name="heading 5" w:uiPriority="9" w:qFormat="1"/>
+    <w:lsdException w:name="heading 6" w:uiPriority="9" w:qFormat="1"/>
+    <w:lsdException w:name="heading 7" w:uiPriority="9" w:qFormat="1"/>
+    <w:lsdException w:name="heading 8" w:uiPriority="9" w:qFormat="1"/>
+    <w:lsdException w:name="heading 9" w:uiPriority="9" w:qFormat="1"/>
+    <w:lsdException w:name="toc 1" w:uiPriority="39"/>
+    <w:lsdException w:name="toc 2" w:uiPriority="39"/>
+    <w:lsdException w:name="toc 3" w:uiPriority="39"/>
+    <w:lsdException w:name="toc 4" w:uiPriority="39"/>
+    <w:lsdException w:name="toc 5" w:uiPriority="39"/>
+    <w:lsdException w:name="toc 6" w:uiPriority="39"/>
+    <w:lsdException w:name="toc 7" w:uiPriority="39"/>
+    <w:lsdException w:name="toc 8" w:uiPriority="39"/>
+    <w:lsdException w:name="toc 9" w:uiPriority="39"/>
+    <w:lsdException w:name="caption" w:uiPriority="35" w:qFormat="1"/>
+    <w:lsdException w:name="Title" w:semiHidden="0" w:uiPriority="10" w:unhideWhenUsed="0" w:qFormat="1"/>
+    <w:lsdException w:name="Default Paragraph Font" w:uiPriority="1"/>
+    <w:lsdException w:name="Subtitle" w:semiHidden="0" w:uiPriority="11" w:unhideWhenUsed="0" w:qFormat="1"/>
+    <w:lsdException w:name="Strong" w:semiHidden="0" w:uiPriority="22" w:unhideWhenUsed="0" w:qFormat="1"/>
+    <w:lsdException w:name="Emphasis" w:semiHidden="0" w:uiPriority="20" w:unhideWhenUsed="0" w:qFormat="1"/>
+    <w:lsdException w:name="Table Grid" w:semiHidden="0" w:uiPriority="59" w:unhideWhenUsed="0"/>
+    <w:lsdException w:name="Placeholder Text" w:unhideWhenUsed="0"/>
+    <w:lsdException w:name="No Spacing" w:semiHidden="0" w:uiPriority="1" w:unhideWhenUsed="0" w:qFormat="1"/>
+    <w:lsdException w:name="Light Shading" w:semiHidden="0" w:uiPriority="60" w:unhideWhenUsed="0"/>
+    <w:lsdException w:name="Light List" w:semiHidden="0" w:uiPriority="61" w:unhideWhenUsed="0"/>
+    <w:lsdException w:name="Light Grid" w:semiHidden="0" w:uiPriority="62" w:unhideWhenUsed="0"/>
+    <w:lsdException w:name="Medium Shading 1" w:semiHidden="0" w:uiPriority="63" w:unhideWhenUsed="0"/>
+    <w:lsdException w:name="Medium Shading 2" w:semiHidden="0" w:uiPriority="64" w:unhideWhenUsed="0"/>
+    <w:lsdException w:name="Medium List 1" w:semiHidden="0" w:uiPriority="65" w:unhideWhenUsed="0"/>
+    <w:lsdException w:name="Medium List 2" w:semiHidden="0" w:uiPriority="66" w:unhideWhenUsed="0"/>
+    <w:lsdException w:name="Medium Grid 1" w:semiHidden="0" w:uiPriority="67" w:unhideWhenUsed="0"/>
+    <w:lsdException w:name="Medium Grid 2" w:semiHidden="0" w:uiPriority="68" w:unhideWhenUsed="0"/>
+    <w:lsdException w:name="Medium Grid 3" w:semiHidden="0" w:uiPriority="69" w:unhideWhenUsed="0"/>
+    <w:lsdException w:name="Dark List" w:semiHidden="0" w:uiPriority="70" w:unhideWhenUsed="0"/>
+    <w:lsdException w:name="Colorful Shading" w:semiHidden="0" w:uiPriority="71" w:unhideWhenUsed="0"/>
+    <w:lsdException w:name="Colorful List" w:semiHidden="0" w:uiPriority="72" w:unhideWhenUsed="0"/>
+    <w:lsdException w:name="Colorful Grid" w:semiHidden="0" w:uiPriority="73" w:unhideWhenUsed="0"/>
+    <w:lsdException w:name="Light Shading Accent 1" w:semiHidden="0" w:uiPriority="60" w:unhideWhenUsed="0"/>
+    <w:lsdException w:name="Light List Accent 1" w:semiHidden="0" w:uiPriority="61" w:unhideWhenUsed="0"/>
+    <w:lsdException w:name="Light Grid Accent 1" w:semiHidden="0" w:uiPriority="62" w:unhideWhenUsed="0"/>
+    <w:lsdException w:name="Medium Shading 1 Accent 1" w:semiHidden="0" w:uiPriority="63" w:unhideWhenUsed="0"/>
+    <w:lsdException w:name="Medium Shading 2 Accent 1" w:semiHidden="0" w:uiPriority="64" w:unhideWhenUsed="0"/>
+    <w:lsdException w:name="Medium List 1 Accent 1" w:semiHidden="0" w:uiPriority="65" w:unhideWhenUsed="0"/>
+    <w:lsdException w:name="Revision" w:unhideWhenUsed="0"/>
+    <w:lsdException w:name="List Paragraph" w:semiHidden="0" w:uiPriority="34" w:unhideWhenUsed="0" w:qFormat="1"/>
+    <w:lsdException w:name="Quote" w:semiHidden="0" w:uiPriority="29" w:unhideWhenUsed="0" w:qFormat="1"/>
+    <w:lsdException w:name="Intense Quote" w:semiHidden="0" w:uiPriority="30" w:unhideWhenUsed="0" w:qFormat="1"/>
+    <w:lsdException w:name="Medium List 2 Accent 1" w:semiHidden="0" w:uiPriority="66" w:unhideWhenUsed="0"/>
+    <w:lsdException w:name="Medium Grid 1 Accent 1" w:semiHidden="0" w:uiPriority="67" w:unhideWhenUsed="0"/>
+    <w:lsdException w:name="Medium Grid 2 Accent 1" w:semiHidden="0" w:uiPriority="68" w:unhideWhenUsed="0"/>
+    <w:lsdException w:name="Medium Grid 3 Accent 1" w:semiHidden="0" w:uiPriority="69" w:unhideWhenUsed="0"/>
+    <w:lsdException w:name="Dark List Accent 1" w:semiHidden="0" w:uiPriority="70" w:unhideWhenUsed="0"/>
+    <w:lsdException w:name="Colorful Shading Accent 1" w:semiHidden="0" w:uiPriority="71" w:unhideWhenUsed="0"/>
+    <w:lsdException w:name="Colorful List Accent 1" w:semiHidden="0" w:uiPriority="72" w:unhideWhenUsed="0"/>
+    <w:lsdException w:name="Colorful Grid Accent 1" w:semiHidden="0" w:uiPriority="73" w:unhideWhenUsed="0"/>
+    <w:lsdException w:name="Light Shading Accent 2" w:semiHidden="0" w:uiPriority="60" w:unhideWhenUsed="0"/>
+    <w:lsdException w:name="Light List Accent 2" w:semiHidden="0" w:uiPriority="61" w:unhideWhenUsed="0"/>
+    <w:lsdException w:name="Light Grid Accent 2" w:semiHidden="0" w:uiPriority="62" w:unhideWhenUsed="0"/>
+    <w:lsdException w:name="Medium Shading 1 Accent 2" w:semiHidden="0" w:uiPriority="63" w:unhideWhenUsed="0"/>
+    <w:lsdException w:name="Medium Shading 2 Accent 2" w:semiHidden="0" w:uiPriority="64" w:unhideWhenUsed="0"/>
+    <w:lsdException w:name="Medium List 1 Accent 2" w:semiHidden="0" w:uiPriority="65" w:unhideWhenUsed="0"/>
+    <w:lsdException w:name="Medium List 2 Accent 2" w:semiHidden="0" w:uiPriority="66" w:unhideWhenUsed="0"/>
+    <w:lsdException w:name="Medium Grid 1 Accent 2" w:semiHidden="0" w:uiPriority="67" w:unhideWhenUsed="0"/>
+    <w:lsdException w:name="Medium Grid 2 Accent 2" w:semiHidden="0" w:uiPriority="68" w:unhideWhenUsed="0"/>
+    <w:lsdException w:name="Medium Grid 3 Accent 2" w:semiHidden="0" w:uiPriority="69" w:unhideWhenUsed="0"/>
+    <w:lsdException w:name="Dark List Accent 2" w:semiHidden="0" w:uiPriority="70" w:unhideWhenUsed="0"/>
+    <w:lsdException w:name="Colorful Shading Accent 2" w:semiHidden="0" w:uiPriority="71" w:unhideWhenUsed="0"/>
+    <w:lsdException w:name="Colorful List Accent 2" w:semiHidden="0" w:uiPriority="72" w:unhideWhenUsed="0"/>
+    <w:lsdException w:name="Colorful Grid Accent 2" w:semiHidden="0" w:uiPriority="73" w:unhideWhenUsed="0"/>
+    <w:lsdException w:name="Light Shading Accent 3" w:semiHidden="0" w:uiPriority="60" w:unhideWhenUsed="0"/>
+    <w:lsdException w:name="Light List Accent 3" w:semiHidden="0" w:uiPriority="61" w:unhideWhenUsed="0"/>
+    <w:lsdException w:name="Light Grid Accent 3" w:semiHidden="0" w:uiPriority="62" w:unhideWhenUsed="0"/>
+    <w:lsdException w:name="Medium Shading 1 Accent 3" w:semiHidden="0" w:uiPriority="63" w:unhideWhenUsed="0"/>
+    <w:lsdException w:name="Medium Shading 2 Accent 3" w:semiHidden="0" w:uiPriority="64" w:unhideWhenUsed="0"/>
+    <w:lsdException w:name="Medium List 1 Accent 3" w:semiHidden="0" w:uiPriority="65" w:unhideWhenUsed="0"/>
+    <w:lsdException w:name="Medium List 2 Accent 3" w:semiHidden="0" w:uiPriority="66" w:unhideWhenUsed="0"/>
+    <w:lsdException w:name="Medium Grid 1 Accent 3" w:semiHidden="0" w:uiPriority="67" w:unhideWhenUsed="0"/>
+    <w:lsdException w:name="Medium Grid 2 Accent 3" w:semiHidden="0" w:uiPriority="68" w:unhideWhenUsed="0"/>
+    <w:lsdException w:name="Medium Grid 3 Accent 3" w:semiHidden="0" w:uiPriority="69" w:unhideWhenUsed="0"/>
+    <w:lsdException w:name="Dark List Accent 3" w:semiHidden="0" w:uiPriority="70" w:unhideWhenUsed="0"/>
+    <w:lsdException w:name="Colorful Shading Accent 3" w:semiHidden="0" w:uiPriority="71" w:unhideWhenUsed="0"/>
+    <w:lsdException w:name="Colorful List Accent 3" w:semiHidden="0" w:uiPriority="72" w:unhideWhenUsed="0"/>
+    <w:lsdException w:name="Colorful Grid Accent 3" w:semiHidden="0" w:uiPriority="73" w:unhideWhenUsed="0"/>
+    <w:lsdException w:name="Light Shading Accent 4" w:semiHidden="0" w:uiPriority="60" w:unhideWhenUsed="0"/>
+    <w:lsdException w:name="Light List Accent 4" w:semiHidden="0" w:uiPriority="61" w:unhideWhenUsed="0"/>
+    <w:lsdException w:name="Light Grid Accent 4" w:semiHidden="0" w:uiPriority="62" w:unhideWhenUsed="0"/>
+    <w:lsdException w:name="Medium Shading 1 Accent 4" w:semiHidden="0" w:uiPriority="63" w:unhideWhenUsed="0"/>
+    <w:lsdException w:name="Medium Shading 2 Accent 4" w:semiHidden="0" w:uiPriority="64" w:unhideWhenUsed="0"/>
+    <w:lsdException w:name="Medium List 1 Accent 4" w:semiHidden="0" w:uiPriority="65" w:unhideWhenUsed="0"/>
+    <w:lsdException w:name="Medium List 2 Accent 4" w:semiHidden="0" w:uiPriority="66" w:unhideWhenUsed="0"/>
+    <w:lsdException w:name="Medium Grid 1 Accent 4" w:semiHidden="0" w:uiPriority="67" w:unhideWhenUsed="0"/>
+    <w:lsdException w:name="Medium Grid 2 Accent 4" w:semiHidden="0" w:uiPriority="68" w:unhideWhenUsed="0"/>
+    <w:lsdException w:name="Medium Grid 3 Accent 4" w:semiHidden="0" w:uiPriority="69" w:unhideWhenUsed="0"/>
+    <w:lsdException w:name="Dark List Accent 4" w:semiHidden="0" w:uiPriority="70" w:unhideWhenUsed="0"/>
+    <w:lsdException w:name="Colorful Shading Accent 4" w:semiHidden="0" w:uiPriority="71" w:unhideWhenUsed="0"/>
+    <w:lsdException w:name="Colorful List Accent 4" w:semiHidden="0" w:uiPriority="72" w:unhideWhenUsed="0"/>
+    <w:lsdException w:name="Colorful Grid Accent 4" w:semiHidden="0" w:uiPriority="73" w:unhideWhenUsed="0"/>
+    <w:lsdException w:name="Light Shading Accent 5" w:semiHidden="0" w:uiPriority="60" w:unhideWhenUsed="0"/>
+    <w:lsdException w:name="Light List Accent 5" w:semiHidden="0" w:uiPriority="61" w:unhideWhenUsed="0"/>
+    <w:lsdException w:name="Light Grid Accent 5" w:semiHidden="0" w:uiPriority="62" w:unhideWhenUsed="0"/>
+    <w:lsdException w:name="Medium Shading 1 Accent 5" w:semiHidden="0" w:uiPriority="63" w:unhideWhenUsed="0"/>
+    <w:lsdException w:name="Medium Shading 2 Accent 5" w:semiHidden="0" w:uiPriority="64" w:unhideWhenUsed="0"/>
+    <w:lsdException w:name="Medium List 1 Accent 5" w:semiHidden="0" w:uiPriority="65" w:unhideWhenUsed="0"/>
+    <w:lsdException w:name="Medium List 2 Accent 5" w:semiHidden="0" w:uiPriority="66" w:unhideWhenUsed="0"/>
+    <w:lsdException w:name="Medium Grid 1 Accent 5" w:semiHidden="0" w:uiPriority="67" w:unhideWhenUsed="0"/>
+    <w:lsdException w:name="Medium Grid 2 Accent 5" w:semiHidden="0" w:uiPriority="68" w:unhideWhenUsed="0"/>
+    <w:lsdException w:name="Medium Grid 3 Accent 5" w:semiHidden="0" w:uiPriority="69" w:unhideWhenUsed="0"/>
+    <w:lsdException w:name="Dark List Accent 5" w:semiHidden="0" w:uiPriority="70" w:unhideWhenUsed="0"/>
+    <w:lsdException w:name="Colorful Shading Accent 5" w:semiHidden="0" w:uiPriority="71" w:unhideWhenUsed="0"/>
+    <w:lsdException w:name="Colorful List Accent 5" w:semiHidden="0" w:uiPriority="72" w:unhideWhenUsed="0"/>
+    <w:lsdException w:name="Colorful Grid Accent 5" w:semiHidden="0" w:uiPriority="73" w:unhideWhenUsed="0"/>
+    <w:lsdException w:name="Light Shading Accent 6" w:semiHidden="0" w:uiPriority="60" w:unhideWhenUsed="0"/>
+    <w:lsdException w:name="Light List Accent 6" w:semiHidden="0" w:uiPriority="61" w:unhideWhenUsed="0"/>
+    <w:lsdException w:name="Light Grid Accent 6" w:semiHidden="0" w:uiPriority="62" w:unhideWhenUsed="0"/>
+    <w:lsdException w:name="Medium Shading 1 Accent 6" w:semiHidden="0" w:uiPriority="63" w:unhideWhenUsed="0"/>
+    <w:lsdException w:name="Medium Shading 2 Accent 6" w:semiHidden="0" w:uiPriority="64" w:unhideWhenUsed="0"/>
+    <w:lsdException w:name="Medium List 1 Accent 6" w:semiHidden="0" w:uiPriority="65" w:unhideWhenUsed="0"/>
+    <w:lsdException w:name="Medium List 2 Accent 6" w:semiHidden="0" w:uiPriority="66" w:unhideWhenUsed="0"/>
+    <w:lsdException w:name="Medium Grid 1 Accent 6" w:semiHidden="0" w:uiPriority="67" w:unhideWhenUsed="0"/>
+    <w:lsdException w:name="Medium Grid 2 Accent 6" w:semiHidden="0" w:uiPriority="68" w:unhideWhenUsed="0"/>
+    <w:lsdException w:name="Medium Grid 3 Accent 6" w:semiHidden="0" w:uiPriority="69" w:unhideWhenUsed="0"/>
+    <w:lsdException w:name="Dark List Accent 6" w:semiHidden="0" w:uiPriority="70" w:unhideWhenUsed="0"/>
+    <w:lsdException w:name="Colorful Shading Accent 6" w:semiHidden="0" w:uiPriority="71" w:unhideWhenUsed="0"/>
+    <w:lsdException w:name="Colorful List Accent 6" w:semiHidden="0" w:uiPriority="72" w:unhideWhenUsed="0"/>
+    <w:lsdException w:name="Colorful Grid Accent 6" w:semiHidden="0" w:uiPriority="73" w:unhideWhenUsed="0"/>
+    <w:lsdException w:name="Subtle Emphasis" w:semiHidden="0" w:uiPriority="19" w:unhideWhenUsed="0" w:qFormat="1"/>
+    <w:lsdException w:name="Intense Emphasis" w:semiHidden="0" w:uiPriority="21" w:unhideWhenUsed="0" w:qFormat="1"/>
+    <w:lsdException w:name="Subtle Reference" w:semiHidden="0" w:uiPriority="31" w:unhideWhenUsed="0" w:qFormat="1"/>
+    <w:lsdException w:name="Intense Reference" w:semiHidden="0" w:uiPriority="32" w:unhideWhenUsed="0" w:qFormat="1"/>
+    <w:lsdException w:name="Book Title" w:semiHidden="0" w:uiPriority="33" w:unhideWhenUsed="0" w:qFormat="1"/>
+    <w:lsdException w:name="Bibliography" w:uiPriority="37"/>
+    <w:lsdException w:name="TOC Heading" w:uiPriority="39" w:qFormat="1"/>
+  </w:latentStyles>
+  <w:style w:type="paragraph" w:default="1" w:styleId="Normal">
+    <w:name w:val="Normal"/>
+    <w:rPr>
+      <w:sz w:val="24"/>
+      <w:szCs w:val="24"/>
+    </w:rPr>
+  </w:style>
+  <w:style w:type="character" w:default="1" w:styleId="DefaultParagraphFont">
+    <w:name w:val="Default Paragraph Font"/>
+    <w:uiPriority w:val="1"/>
+    <w:semiHidden/>
+    <w:unhideWhenUsed/>
+  </w:style>
+  <w:style w:type="table" w:default="1" w:styleId="TableNormal">
+    <w:name w:val="Normal Table"/>
+    <w:uiPriority w:val="99"/>
+    <w:semiHidden/>
+    <w:unhideWhenUsed/>
+    <w:tblPr>
+      <w:tblInd w:w="0" w:type="dxa"/>
+      <w:tblCellMar>
+        <w:top w:w="0" w:type="dxa"/>
+        <w:left w:w="108" w:type="dxa"/>
+        <w:bottom w:w="0" w:type="dxa"/>
+        <w:right w:w="108" w:type="dxa"/>
+      </w:tblCellMar>
+    </w:tblPr>
+  </w:style>
+  <w:style w:type="numbering" w:default="1" w:styleId="NoList">
+    <w:name w:val="No List"/>
+    <w:uiPriority w:val="99"/>
+    <w:semiHidden/>
+    <w:unhideWhenUsed/>
+  </w:style>
+  <w:style w:type="character" w:styleId="Hyperlink">
+    <w:name w:val="Hyperlink"/>
+    <w:rPr>
+      <w:u w:val="single"/>
+    </w:rPr>
+  </w:style>
+  <w:style w:type="paragraph" w:customStyle="1" w:styleId="HeaderFooter">
+    <w:name w:val="Header &amp; Footer"/>
+    <w:pPr>
+      <w:tabs>
+        <w:tab w:val="right" w:pos="9020"/>
+      </w:tabs>
     </w:pPr>
     <w:rPr>
-      <w:rFonts w:ascii="Helvetica" w:cs="Arial Unicode MS" w:hAnsi="Arial Unicode MS" w:eastAsia="Arial Unicode MS"/>
-      <w:b w:val="0"/>
-      <w:bCs w:val="0"/>
-      <w:i w:val="0"/>
-      <w:iCs w:val="0"/>
-      <w:caps w:val="0"/>
-      <w:smallCaps w:val="0"/>
-      <w:strike w:val="0"/>
-      <w:dstrike w:val="0"/>
-      <w:outline w:val="0"/>
+      <w:rFonts w:ascii="Helvetica" w:hAnsi="Arial Unicode MS" w:cs="Arial Unicode MS"/>
       <w:color w:val="000000"/>
-      <w:spacing w:val="0"/>
-      <w:kern w:val="0"/>
-      <w:position w:val="0"/>
+      <w:sz w:val="24"/>
+      <w:szCs w:val="24"/>
+    </w:rPr>
+  </w:style>
+  <w:style w:type="paragraph" w:customStyle="1" w:styleId="BodyA">
+    <w:name w:val="Body A"/>
+    <w:rPr>
+      <w:rFonts w:ascii="Helvetica" w:hAnsi="Arial Unicode MS" w:cs="Arial Unicode MS"/>
+      <w:color w:val="000000"/>
       <w:sz w:val="22"/>
       <w:szCs w:val="22"/>
-      <w:u w:val="none" w:color="000000"/>
-      <w:vertAlign w:val="baseline"/>
-      <w:lang w:val="en-US"/>
+      <w:u w:color="000000"/>
     </w:rPr>
   </w:style>
-  <w:style w:type="numbering" w:styleId="Numbered">
+  <w:style w:type="numbering" w:customStyle="1" w:styleId="Numbered">
     <w:name w:val="Numbered"/>
-    <w:next w:val="Numbered"/>
     <w:pPr>
       <w:numPr>
-        <w:numId w:val="1"/>
+        <w:numId w:val="3"/>
       </w:numPr>
     </w:pPr>
   </w:style>
@@ -2472,7 +2735,7 @@
 </file>
 
 <file path=word/theme/theme1.xml><?xml version="1.0" encoding="utf-8"?>
-<a:theme xmlns:a="http://schemas.openxmlformats.org/drawingml/2006/main" xmlns:r="http://schemas.openxmlformats.org/officeDocument/2006/relationships" name="Blank">
+<a:theme xmlns:a="http://schemas.openxmlformats.org/drawingml/2006/main" name="Blank">
   <a:themeElements>
     <a:clrScheme name="Blank">
       <a:dk1>
@@ -2664,7 +2927,7 @@
       <a:effectStyleLst>
         <a:effectStyle>
           <a:effectLst>
-            <a:outerShdw sx="100000" sy="100000" kx="0" ky="0" algn="b" rotWithShape="0" blurRad="38100" dist="25400" dir="5400000">
+            <a:outerShdw blurRad="38100" dist="25400" dir="5400000" rotWithShape="0">
               <a:srgbClr val="000000">
                 <a:alpha val="50000"/>
               </a:srgbClr>
@@ -2673,7 +2936,7 @@
         </a:effectStyle>
         <a:effectStyle>
           <a:effectLst>
-            <a:outerShdw sx="100000" sy="100000" kx="0" ky="0" algn="b" rotWithShape="0" blurRad="38100" dist="25400" dir="5400000">
+            <a:outerShdw blurRad="38100" dist="25400" dir="5400000" rotWithShape="0">
               <a:srgbClr val="000000">
                 <a:alpha val="50000"/>
               </a:srgbClr>
@@ -2682,7 +2945,7 @@
         </a:effectStyle>
         <a:effectStyle>
           <a:effectLst>
-            <a:outerShdw sx="100000" sy="100000" kx="0" ky="0" algn="b" rotWithShape="0" blurRad="38100" dist="25400" dir="5400000">
+            <a:outerShdw blurRad="38100" dist="25400" dir="5400000" rotWithShape="0">
               <a:srgbClr val="000000">
                 <a:alpha val="50000"/>
               </a:srgbClr>
@@ -2691,7 +2954,7 @@
         </a:effectStyle>
         <a:effectStyle>
           <a:effectLst>
-            <a:outerShdw sx="100000" sy="100000" kx="0" ky="0" algn="b" rotWithShape="0" blurRad="40000" dist="20000" dir="5400000">
+            <a:outerShdw blurRad="40000" dist="20000" dir="5400000" rotWithShape="0">
               <a:srgbClr val="000000">
                 <a:alpha val="38000"/>
               </a:srgbClr>
@@ -2700,7 +2963,7 @@
         </a:effectStyle>
         <a:effectStyle>
           <a:effectLst>
-            <a:outerShdw sx="100000" sy="100000" kx="0" ky="0" algn="b" rotWithShape="0" blurRad="40000" dist="23000" dir="5400000">
+            <a:outerShdw blurRad="40000" dist="23000" dir="5400000" rotWithShape="0">
               <a:srgbClr val="000000">
                 <a:alpha val="35000"/>
               </a:srgbClr>
@@ -2709,7 +2972,7 @@
         </a:effectStyle>
         <a:effectStyle>
           <a:effectLst>
-            <a:outerShdw sx="100000" sy="100000" kx="0" ky="0" algn="b" rotWithShape="0" blurRad="40000" dist="23000" dir="5400000">
+            <a:outerShdw blurRad="40000" dist="23000" dir="5400000" rotWithShape="0">
               <a:srgbClr val="000000">
                 <a:alpha val="35000"/>
               </a:srgbClr>
@@ -2821,8 +3084,8 @@
     <a:spDef>
       <a:spPr>
         <a:blipFill rotWithShape="1">
-          <a:blip r:embed="rId1"/>
-          <a:srcRect l="0" t="0" r="0" b="0"/>
+          <a:blip xmlns:r="http://schemas.openxmlformats.org/officeDocument/2006/relationships" r:embed="rId1"/>
+          <a:srcRect/>
           <a:tile tx="0" ty="0" sx="100000" sy="100000" flip="none" algn="tl"/>
         </a:blipFill>
         <a:ln w="12700" cap="flat">
@@ -2830,14 +3093,14 @@
           <a:miter lim="400000"/>
         </a:ln>
         <a:effectLst>
-          <a:outerShdw sx="100000" sy="100000" kx="0" ky="0" algn="b" rotWithShape="0" blurRad="38100" dist="25400" dir="5400000">
+          <a:outerShdw blurRad="38100" dist="25400" dir="5400000" rotWithShape="0">
             <a:srgbClr val="000000">
               <a:alpha val="50000"/>
             </a:srgbClr>
           </a:outerShdw>
         </a:effectLst>
       </a:spPr>
-      <a:bodyPr rot="0" spcFirstLastPara="1" vertOverflow="overflow" horzOverflow="overflow" vert="horz" wrap="square" lIns="50800" tIns="50800" rIns="50800" bIns="50800" numCol="1" spcCol="38100" rtlCol="0" anchor="ctr" upright="0">
+      <a:bodyPr rot="0" spcFirstLastPara="1" vertOverflow="overflow" horzOverflow="overflow" vert="horz" wrap="square" lIns="50800" tIns="50800" rIns="50800" bIns="50800" numCol="1" spcCol="38100" rtlCol="0" anchor="ctr">
         <a:spAutoFit/>
       </a:bodyPr>
       <a:lstStyle>
@@ -2856,7 +3119,7 @@
           <a:buFontTx/>
           <a:buNone/>
           <a:tabLst/>
-          <a:defRPr b="0" baseline="0" cap="none" i="0" spc="0" strike="noStrike" sz="1200" u="none" kumimoji="0" normalizeH="0">
+          <a:defRPr kumimoji="0" sz="1200" b="0" i="0" u="none" strike="noStrike" cap="none" spc="0" normalizeH="0" baseline="0">
             <a:ln>
               <a:noFill/>
             </a:ln>
@@ -2864,7 +3127,7 @@
               <a:srgbClr val="FFFFFF"/>
             </a:solidFill>
             <a:effectLst>
-              <a:outerShdw sx="100000" sy="100000" kx="0" ky="0" algn="b" rotWithShape="0" blurRad="25400" dist="23998" dir="2700000">
+              <a:outerShdw blurRad="25400" dist="23998" dir="2700000" rotWithShape="0">
                 <a:srgbClr val="000000">
                   <a:alpha val="31034"/>
                 </a:srgbClr>
@@ -2892,7 +3155,7 @@
           <a:buFontTx/>
           <a:buNone/>
           <a:tabLst/>
-          <a:defRPr b="0" baseline="0" cap="none" i="0" spc="0" strike="noStrike" sz="1800" u="none" kumimoji="0" normalizeH="0">
+          <a:defRPr kumimoji="0" sz="1800" b="0" i="0" u="none" strike="noStrike" cap="none" spc="0" normalizeH="0" baseline="0">
             <a:ln>
               <a:noFill/>
             </a:ln>
@@ -2918,7 +3181,7 @@
           <a:buFontTx/>
           <a:buNone/>
           <a:tabLst/>
-          <a:defRPr b="0" baseline="0" cap="none" i="0" spc="0" strike="noStrike" sz="1800" u="none" kumimoji="0" normalizeH="0">
+          <a:defRPr kumimoji="0" sz="1800" b="0" i="0" u="none" strike="noStrike" cap="none" spc="0" normalizeH="0" baseline="0">
             <a:ln>
               <a:noFill/>
             </a:ln>
@@ -2944,7 +3207,7 @@
           <a:buFontTx/>
           <a:buNone/>
           <a:tabLst/>
-          <a:defRPr b="0" baseline="0" cap="none" i="0" spc="0" strike="noStrike" sz="1800" u="none" kumimoji="0" normalizeH="0">
+          <a:defRPr kumimoji="0" sz="1800" b="0" i="0" u="none" strike="noStrike" cap="none" spc="0" normalizeH="0" baseline="0">
             <a:ln>
               <a:noFill/>
             </a:ln>
@@ -2970,7 +3233,7 @@
           <a:buFontTx/>
           <a:buNone/>
           <a:tabLst/>
-          <a:defRPr b="0" baseline="0" cap="none" i="0" spc="0" strike="noStrike" sz="1800" u="none" kumimoji="0" normalizeH="0">
+          <a:defRPr kumimoji="0" sz="1800" b="0" i="0" u="none" strike="noStrike" cap="none" spc="0" normalizeH="0" baseline="0">
             <a:ln>
               <a:noFill/>
             </a:ln>
@@ -2996,7 +3259,7 @@
           <a:buFontTx/>
           <a:buNone/>
           <a:tabLst/>
-          <a:defRPr b="0" baseline="0" cap="none" i="0" spc="0" strike="noStrike" sz="1800" u="none" kumimoji="0" normalizeH="0">
+          <a:defRPr kumimoji="0" sz="1800" b="0" i="0" u="none" strike="noStrike" cap="none" spc="0" normalizeH="0" baseline="0">
             <a:ln>
               <a:noFill/>
             </a:ln>
@@ -3022,7 +3285,7 @@
           <a:buFontTx/>
           <a:buNone/>
           <a:tabLst/>
-          <a:defRPr b="0" baseline="0" cap="none" i="0" spc="0" strike="noStrike" sz="1800" u="none" kumimoji="0" normalizeH="0">
+          <a:defRPr kumimoji="0" sz="1800" b="0" i="0" u="none" strike="noStrike" cap="none" spc="0" normalizeH="0" baseline="0">
             <a:ln>
               <a:noFill/>
             </a:ln>
@@ -3048,7 +3311,7 @@
           <a:buFontTx/>
           <a:buNone/>
           <a:tabLst/>
-          <a:defRPr b="0" baseline="0" cap="none" i="0" spc="0" strike="noStrike" sz="1800" u="none" kumimoji="0" normalizeH="0">
+          <a:defRPr kumimoji="0" sz="1800" b="0" i="0" u="none" strike="noStrike" cap="none" spc="0" normalizeH="0" baseline="0">
             <a:ln>
               <a:noFill/>
             </a:ln>
@@ -3074,7 +3337,7 @@
           <a:buFontTx/>
           <a:buNone/>
           <a:tabLst/>
-          <a:defRPr b="0" baseline="0" cap="none" i="0" spc="0" strike="noStrike" sz="1800" u="none" kumimoji="0" normalizeH="0">
+          <a:defRPr kumimoji="0" sz="1800" b="0" i="0" u="none" strike="noStrike" cap="none" spc="0" normalizeH="0" baseline="0">
             <a:ln>
               <a:noFill/>
             </a:ln>
@@ -3100,7 +3363,7 @@
           <a:buFontTx/>
           <a:buNone/>
           <a:tabLst/>
-          <a:defRPr b="0" baseline="0" cap="none" i="0" spc="0" strike="noStrike" sz="1800" u="none" kumimoji="0" normalizeH="0">
+          <a:defRPr kumimoji="0" sz="1800" b="0" i="0" u="none" strike="noStrike" cap="none" spc="0" normalizeH="0" baseline="0">
             <a:ln>
               <a:noFill/>
             </a:ln>
@@ -3113,9 +3376,15 @@
         </a:lvl9pPr>
       </a:lstStyle>
       <a:style>
-        <a:lnRef idx="0"/>
-        <a:fillRef idx="0"/>
-        <a:effectRef idx="0"/>
+        <a:lnRef idx="0">
+          <a:scrgbClr r="0" g="0" b="0"/>
+        </a:lnRef>
+        <a:fillRef idx="0">
+          <a:scrgbClr r="0" g="0" b="0"/>
+        </a:fillRef>
+        <a:effectRef idx="0">
+          <a:scrgbClr r="0" g="0" b="0"/>
+        </a:effectRef>
         <a:fontRef idx="none"/>
       </a:style>
     </a:spDef>
@@ -3131,7 +3400,7 @@
         </a:ln>
         <a:effectLst/>
       </a:spPr>
-      <a:bodyPr rot="0" spcFirstLastPara="1" vertOverflow="overflow" horzOverflow="overflow" vert="horz" wrap="square" lIns="91439" tIns="45719" rIns="91439" bIns="45719" numCol="1" spcCol="38100" rtlCol="0" anchor="t" upright="0">
+      <a:bodyPr rot="0" spcFirstLastPara="1" vertOverflow="overflow" horzOverflow="overflow" vert="horz" wrap="square" lIns="91439" tIns="45719" rIns="91439" bIns="45719" numCol="1" spcCol="38100" rtlCol="0" anchor="t">
         <a:noAutofit/>
       </a:bodyPr>
       <a:lstStyle>
@@ -3150,7 +3419,7 @@
           <a:buFontTx/>
           <a:buNone/>
           <a:tabLst/>
-          <a:defRPr b="0" baseline="0" cap="none" i="0" spc="0" strike="noStrike" sz="1800" u="none" kumimoji="0" normalizeH="0">
+          <a:defRPr kumimoji="0" sz="1800" b="0" i="0" u="none" strike="noStrike" cap="none" spc="0" normalizeH="0" baseline="0">
             <a:ln>
               <a:noFill/>
             </a:ln>
@@ -3176,7 +3445,7 @@
           <a:buFontTx/>
           <a:buNone/>
           <a:tabLst/>
-          <a:defRPr b="0" baseline="0" cap="none" i="0" spc="0" strike="noStrike" sz="1800" u="none" kumimoji="0" normalizeH="0">
+          <a:defRPr kumimoji="0" sz="1800" b="0" i="0" u="none" strike="noStrike" cap="none" spc="0" normalizeH="0" baseline="0">
             <a:ln>
               <a:noFill/>
             </a:ln>
@@ -3202,7 +3471,7 @@
           <a:buFontTx/>
           <a:buNone/>
           <a:tabLst/>
-          <a:defRPr b="0" baseline="0" cap="none" i="0" spc="0" strike="noStrike" sz="1800" u="none" kumimoji="0" normalizeH="0">
+          <a:defRPr kumimoji="0" sz="1800" b="0" i="0" u="none" strike="noStrike" cap="none" spc="0" normalizeH="0" baseline="0">
             <a:ln>
               <a:noFill/>
             </a:ln>
@@ -3228,7 +3497,7 @@
           <a:buFontTx/>
           <a:buNone/>
           <a:tabLst/>
-          <a:defRPr b="0" baseline="0" cap="none" i="0" spc="0" strike="noStrike" sz="1800" u="none" kumimoji="0" normalizeH="0">
+          <a:defRPr kumimoji="0" sz="1800" b="0" i="0" u="none" strike="noStrike" cap="none" spc="0" normalizeH="0" baseline="0">
             <a:ln>
               <a:noFill/>
             </a:ln>
@@ -3254,7 +3523,7 @@
           <a:buFontTx/>
           <a:buNone/>
           <a:tabLst/>
-          <a:defRPr b="0" baseline="0" cap="none" i="0" spc="0" strike="noStrike" sz="1800" u="none" kumimoji="0" normalizeH="0">
+          <a:defRPr kumimoji="0" sz="1800" b="0" i="0" u="none" strike="noStrike" cap="none" spc="0" normalizeH="0" baseline="0">
             <a:ln>
               <a:noFill/>
             </a:ln>
@@ -3280,7 +3549,7 @@
           <a:buFontTx/>
           <a:buNone/>
           <a:tabLst/>
-          <a:defRPr b="0" baseline="0" cap="none" i="0" spc="0" strike="noStrike" sz="1800" u="none" kumimoji="0" normalizeH="0">
+          <a:defRPr kumimoji="0" sz="1800" b="0" i="0" u="none" strike="noStrike" cap="none" spc="0" normalizeH="0" baseline="0">
             <a:ln>
               <a:noFill/>
             </a:ln>
@@ -3306,7 +3575,7 @@
           <a:buFontTx/>
           <a:buNone/>
           <a:tabLst/>
-          <a:defRPr b="0" baseline="0" cap="none" i="0" spc="0" strike="noStrike" sz="1800" u="none" kumimoji="0" normalizeH="0">
+          <a:defRPr kumimoji="0" sz="1800" b="0" i="0" u="none" strike="noStrike" cap="none" spc="0" normalizeH="0" baseline="0">
             <a:ln>
               <a:noFill/>
             </a:ln>
@@ -3332,7 +3601,7 @@
           <a:buFontTx/>
           <a:buNone/>
           <a:tabLst/>
-          <a:defRPr b="0" baseline="0" cap="none" i="0" spc="0" strike="noStrike" sz="1800" u="none" kumimoji="0" normalizeH="0">
+          <a:defRPr kumimoji="0" sz="1800" b="0" i="0" u="none" strike="noStrike" cap="none" spc="0" normalizeH="0" baseline="0">
             <a:ln>
               <a:noFill/>
             </a:ln>
@@ -3358,7 +3627,7 @@
           <a:buFontTx/>
           <a:buNone/>
           <a:tabLst/>
-          <a:defRPr b="0" baseline="0" cap="none" i="0" spc="0" strike="noStrike" sz="1800" u="none" kumimoji="0" normalizeH="0">
+          <a:defRPr kumimoji="0" sz="1800" b="0" i="0" u="none" strike="noStrike" cap="none" spc="0" normalizeH="0" baseline="0">
             <a:ln>
               <a:noFill/>
             </a:ln>
@@ -3384,7 +3653,7 @@
           <a:buFontTx/>
           <a:buNone/>
           <a:tabLst/>
-          <a:defRPr b="0" baseline="0" cap="none" i="0" spc="0" strike="noStrike" sz="1800" u="none" kumimoji="0" normalizeH="0">
+          <a:defRPr kumimoji="0" sz="1800" b="0" i="0" u="none" strike="noStrike" cap="none" spc="0" normalizeH="0" baseline="0">
             <a:ln>
               <a:noFill/>
             </a:ln>
@@ -3397,9 +3666,15 @@
         </a:lvl9pPr>
       </a:lstStyle>
       <a:style>
-        <a:lnRef idx="0"/>
-        <a:fillRef idx="0"/>
-        <a:effectRef idx="0"/>
+        <a:lnRef idx="0">
+          <a:scrgbClr r="0" g="0" b="0"/>
+        </a:lnRef>
+        <a:fillRef idx="0">
+          <a:scrgbClr r="0" g="0" b="0"/>
+        </a:fillRef>
+        <a:effectRef idx="0">
+          <a:scrgbClr r="0" g="0" b="0"/>
+        </a:effectRef>
         <a:fontRef idx="none"/>
       </a:style>
     </a:lnDef>
@@ -3412,7 +3687,7 @@
         </a:ln>
         <a:effectLst/>
       </a:spPr>
-      <a:bodyPr rot="0" spcFirstLastPara="1" vertOverflow="overflow" horzOverflow="overflow" vert="horz" wrap="square" lIns="50800" tIns="50800" rIns="50800" bIns="50800" numCol="1" spcCol="38100" rtlCol="0" anchor="t" upright="0">
+      <a:bodyPr rot="0" spcFirstLastPara="1" vertOverflow="overflow" horzOverflow="overflow" vert="horz" wrap="square" lIns="50800" tIns="50800" rIns="50800" bIns="50800" numCol="1" spcCol="38100" rtlCol="0" anchor="t">
         <a:spAutoFit/>
       </a:bodyPr>
       <a:lstStyle>
@@ -3431,7 +3706,7 @@
           <a:buFontTx/>
           <a:buNone/>
           <a:tabLst/>
-          <a:defRPr b="0" baseline="0" cap="none" i="0" spc="0" strike="noStrike" sz="1200" u="none" kumimoji="0" normalizeH="0">
+          <a:defRPr kumimoji="0" sz="1200" b="0" i="0" u="none" strike="noStrike" cap="none" spc="0" normalizeH="0" baseline="0">
             <a:ln>
               <a:noFill/>
             </a:ln>
@@ -3465,7 +3740,7 @@
           <a:buFontTx/>
           <a:buNone/>
           <a:tabLst/>
-          <a:defRPr b="0" baseline="0" cap="none" i="0" spc="0" strike="noStrike" sz="1800" u="none" kumimoji="0" normalizeH="0">
+          <a:defRPr kumimoji="0" sz="1800" b="0" i="0" u="none" strike="noStrike" cap="none" spc="0" normalizeH="0" baseline="0">
             <a:ln>
               <a:noFill/>
             </a:ln>
@@ -3491,7 +3766,7 @@
           <a:buFontTx/>
           <a:buNone/>
           <a:tabLst/>
-          <a:defRPr b="0" baseline="0" cap="none" i="0" spc="0" strike="noStrike" sz="1800" u="none" kumimoji="0" normalizeH="0">
+          <a:defRPr kumimoji="0" sz="1800" b="0" i="0" u="none" strike="noStrike" cap="none" spc="0" normalizeH="0" baseline="0">
             <a:ln>
               <a:noFill/>
             </a:ln>
@@ -3517,7 +3792,7 @@
           <a:buFontTx/>
           <a:buNone/>
           <a:tabLst/>
-          <a:defRPr b="0" baseline="0" cap="none" i="0" spc="0" strike="noStrike" sz="1800" u="none" kumimoji="0" normalizeH="0">
+          <a:defRPr kumimoji="0" sz="1800" b="0" i="0" u="none" strike="noStrike" cap="none" spc="0" normalizeH="0" baseline="0">
             <a:ln>
               <a:noFill/>
             </a:ln>
@@ -3543,7 +3818,7 @@
           <a:buFontTx/>
           <a:buNone/>
           <a:tabLst/>
-          <a:defRPr b="0" baseline="0" cap="none" i="0" spc="0" strike="noStrike" sz="1800" u="none" kumimoji="0" normalizeH="0">
+          <a:defRPr kumimoji="0" sz="1800" b="0" i="0" u="none" strike="noStrike" cap="none" spc="0" normalizeH="0" baseline="0">
             <a:ln>
               <a:noFill/>
             </a:ln>
@@ -3569,7 +3844,7 @@
           <a:buFontTx/>
           <a:buNone/>
           <a:tabLst/>
-          <a:defRPr b="0" baseline="0" cap="none" i="0" spc="0" strike="noStrike" sz="1800" u="none" kumimoji="0" normalizeH="0">
+          <a:defRPr kumimoji="0" sz="1800" b="0" i="0" u="none" strike="noStrike" cap="none" spc="0" normalizeH="0" baseline="0">
             <a:ln>
               <a:noFill/>
             </a:ln>
@@ -3595,7 +3870,7 @@
           <a:buFontTx/>
           <a:buNone/>
           <a:tabLst/>
-          <a:defRPr b="0" baseline="0" cap="none" i="0" spc="0" strike="noStrike" sz="1800" u="none" kumimoji="0" normalizeH="0">
+          <a:defRPr kumimoji="0" sz="1800" b="0" i="0" u="none" strike="noStrike" cap="none" spc="0" normalizeH="0" baseline="0">
             <a:ln>
               <a:noFill/>
             </a:ln>
@@ -3621,7 +3896,7 @@
           <a:buFontTx/>
           <a:buNone/>
           <a:tabLst/>
-          <a:defRPr b="0" baseline="0" cap="none" i="0" spc="0" strike="noStrike" sz="1800" u="none" kumimoji="0" normalizeH="0">
+          <a:defRPr kumimoji="0" sz="1800" b="0" i="0" u="none" strike="noStrike" cap="none" spc="0" normalizeH="0" baseline="0">
             <a:ln>
               <a:noFill/>
             </a:ln>
@@ -3647,7 +3922,7 @@
           <a:buFontTx/>
           <a:buNone/>
           <a:tabLst/>
-          <a:defRPr b="0" baseline="0" cap="none" i="0" spc="0" strike="noStrike" sz="1800" u="none" kumimoji="0" normalizeH="0">
+          <a:defRPr kumimoji="0" sz="1800" b="0" i="0" u="none" strike="noStrike" cap="none" spc="0" normalizeH="0" baseline="0">
             <a:ln>
               <a:noFill/>
             </a:ln>
@@ -3673,7 +3948,7 @@
           <a:buFontTx/>
           <a:buNone/>
           <a:tabLst/>
-          <a:defRPr b="0" baseline="0" cap="none" i="0" spc="0" strike="noStrike" sz="1800" u="none" kumimoji="0" normalizeH="0">
+          <a:defRPr kumimoji="0" sz="1800" b="0" i="0" u="none" strike="noStrike" cap="none" spc="0" normalizeH="0" baseline="0">
             <a:ln>
               <a:noFill/>
             </a:ln>
@@ -3686,12 +3961,19 @@
         </a:lvl9pPr>
       </a:lstStyle>
       <a:style>
-        <a:lnRef idx="0"/>
-        <a:fillRef idx="0"/>
-        <a:effectRef idx="0"/>
+        <a:lnRef idx="0">
+          <a:scrgbClr r="0" g="0" b="0"/>
+        </a:lnRef>
+        <a:fillRef idx="0">
+          <a:scrgbClr r="0" g="0" b="0"/>
+        </a:fillRef>
+        <a:effectRef idx="0">
+          <a:scrgbClr r="0" g="0" b="0"/>
+        </a:effectRef>
         <a:fontRef idx="none"/>
       </a:style>
     </a:txDef>
   </a:objectDefaults>
+  <a:extraClrSchemeLst/>
 </a:theme>
 </file>